--- a/Biblio/Docs/Documentations/6_Тех_зад.docx
+++ b/Biblio/Docs/Documentations/6_Тех_зад.docx
@@ -1,6 +1,6 @@
 
 <file path=word/document.xml><?xml version="1.0" encoding="utf-8"?>
-<w:document xmlns:wpc="http://schemas.microsoft.com/office/word/2010/wordprocessingCanvas" xmlns:cx="http://schemas.microsoft.com/office/drawing/2014/chartex" xmlns:cx1="http://schemas.microsoft.com/office/drawing/2015/9/8/chartex" xmlns:cx2="http://schemas.microsoft.com/office/drawing/2015/10/21/chartex" xmlns:cx3="http://schemas.microsoft.com/office/drawing/2016/5/9/chartex" xmlns:cx4="http://schemas.microsoft.com/office/drawing/2016/5/10/chartex" xmlns:cx5="http://schemas.microsoft.com/office/drawing/2016/5/11/chartex" xmlns:cx6="http://schemas.microsoft.com/office/drawing/2016/5/12/chartex" xmlns:cx7="http://schemas.microsoft.com/office/drawing/2016/5/13/chartex" xmlns:cx8="http://schemas.microsoft.com/office/drawing/2016/5/14/chartex" xmlns:mc="http://schemas.openxmlformats.org/markup-compatibility/2006" xmlns:aink="http://schemas.microsoft.com/office/drawing/2016/ink" xmlns:am3d="http://schemas.microsoft.com/office/drawing/2017/model3d" xmlns:o="urn:schemas-microsoft-com:office:office" xmlns:r="http://schemas.openxmlformats.org/officeDocument/2006/relationships" xmlns:m="http://schemas.openxmlformats.org/officeDocument/2006/math" xmlns:v="urn:schemas-microsoft-com:vml" xmlns:wp14="http://schemas.microsoft.com/office/word/2010/wordprocessingDrawing" xmlns:wp="http://schemas.openxmlformats.org/drawingml/2006/wordprocessingDrawing" xmlns:w10="urn:schemas-microsoft-com:office:word" xmlns:w="http://schemas.openxmlformats.org/wordprocessingml/2006/main" xmlns:w14="http://schemas.microsoft.com/office/word/2010/wordml" xmlns:w15="http://schemas.microsoft.com/office/word/2012/wordml" xmlns:w16cex="http://schemas.microsoft.com/office/word/2018/wordml/cex" xmlns:w16cid="http://schemas.microsoft.com/office/word/2016/wordml/cid" xmlns:w16="http://schemas.microsoft.com/office/word/2018/wordml" xmlns:w16sdtdh="http://schemas.microsoft.com/office/word/2020/wordml/sdtdatahash" xmlns:w16se="http://schemas.microsoft.com/office/word/2015/wordml/symex" xmlns:wpg="http://schemas.microsoft.com/office/word/2010/wordprocessingGroup" xmlns:wpi="http://schemas.microsoft.com/office/word/2010/wordprocessingInk" xmlns:wne="http://schemas.microsoft.com/office/word/2006/wordml" xmlns:wps="http://schemas.microsoft.com/office/word/2010/wordprocessingShape" mc:Ignorable="w14 w15 w16se w16cid w16 w16cex w16sdtdh wp14">
+<w:document xmlns:wpc="http://schemas.microsoft.com/office/word/2010/wordprocessingCanvas" xmlns:mc="http://schemas.openxmlformats.org/markup-compatibility/2006" xmlns:o="urn:schemas-microsoft-com:office:office" xmlns:r="http://schemas.openxmlformats.org/officeDocument/2006/relationships" xmlns:m="http://schemas.openxmlformats.org/officeDocument/2006/math" xmlns:v="urn:schemas-microsoft-com:vml" xmlns:wp14="http://schemas.microsoft.com/office/word/2010/wordprocessingDrawing" xmlns:wp="http://schemas.openxmlformats.org/drawingml/2006/wordprocessingDrawing" xmlns:w10="urn:schemas-microsoft-com:office:word" xmlns:w="http://schemas.openxmlformats.org/wordprocessingml/2006/main" xmlns:w14="http://schemas.microsoft.com/office/word/2010/wordml" xmlns:wpg="http://schemas.microsoft.com/office/word/2010/wordprocessingGroup" xmlns:wpi="http://schemas.microsoft.com/office/word/2010/wordprocessingInk" xmlns:wne="http://schemas.microsoft.com/office/word/2006/wordml" xmlns:wps="http://schemas.microsoft.com/office/word/2010/wordprocessingShape" mc:Ignorable="w14 wp14">
   <w:body>
     <w:p>
       <w:pPr>
@@ -32,50 +32,9 @@
           <w:sz w:val="24"/>
           <w:szCs w:val="24"/>
         </w:rPr>
-        <w:t>Проект BiblioLand представляет собой программное обеспечение, предназначенное для предоставления пользователям возможности бесплатно читать интересные книги. Основная цель проекта — создать платформу, которая позволит пользователям легко находить и читать литературные произведения различных жанров и авторов. Приложение может быть использовано как самостоятельное решение для любителей чтения.</w:t>
-      </w:r>
-      <w:r>
-        <w:rPr>
-          <w:b w:val="0"/>
-          <w:i/>
-          <w:sz w:val="24"/>
-          <w:szCs w:val="24"/>
-        </w:rPr>
-        <w:br w:type="page"/>
-      </w:r>
-    </w:p>
-    <w:p>
-      <w:pPr>
-        <w:pStyle w:val="2"/>
-        <w:spacing w:after="120" w:line="240" w:lineRule="auto"/>
-        <w:ind w:left="0" w:right="170" w:firstLine="709"/>
-        <w:jc w:val="left"/>
-        <w:rPr>
-          <w:sz w:val="28"/>
-          <w:szCs w:val="28"/>
-        </w:rPr>
-      </w:pPr>
-      <w:r>
-        <w:rPr>
-          <w:sz w:val="28"/>
-          <w:szCs w:val="28"/>
-        </w:rPr>
-        <w:lastRenderedPageBreak/>
-        <w:t>1 Основания для разработки</w:t>
-      </w:r>
-    </w:p>
-    <w:p>
-      <w:pPr>
-        <w:pStyle w:val="1"/>
-        <w:spacing w:before="0" w:after="0"/>
-        <w:ind w:right="21" w:firstLine="539"/>
-        <w:jc w:val="both"/>
-        <w:rPr>
-          <w:rFonts w:ascii="Arial Unicode MS" w:eastAsia="Arial Unicode MS" w:hAnsi="Arial Unicode MS" w:cs="Arial Unicode MS"/>
-          <w:b w:val="0"/>
-          <w:bCs w:val="0"/>
-        </w:rPr>
-      </w:pPr>
+        <w:t xml:space="preserve">Проект </w:t>
+      </w:r>
+      <w:proofErr w:type="spellStart"/>
       <w:r>
         <w:rPr>
           <w:rFonts w:ascii="Times New Roman" w:eastAsia="Times New Roman" w:hAnsi="Times New Roman" w:cs="Times New Roman"/>
@@ -85,6 +44,71 @@
           <w:sz w:val="24"/>
           <w:szCs w:val="24"/>
         </w:rPr>
+        <w:t>BiblioLand</w:t>
+      </w:r>
+      <w:proofErr w:type="spellEnd"/>
+      <w:r>
+        <w:rPr>
+          <w:rFonts w:ascii="Times New Roman" w:eastAsia="Times New Roman" w:hAnsi="Times New Roman" w:cs="Times New Roman"/>
+          <w:b w:val="0"/>
+          <w:bCs w:val="0"/>
+          <w:kern w:val="0"/>
+          <w:sz w:val="24"/>
+          <w:szCs w:val="24"/>
+        </w:rPr>
+        <w:t xml:space="preserve"> представляет собой программное обеспечение, предназначенное для предоставления пользователям возможности бесплатно читать интересные книги. Основная цель проекта — создать платформу, которая позволит пользователям легко находить и читать литературные произведения различных жанров и авторов. Приложение может быть использовано как самостоятельное решение для любителей чтения.</w:t>
+      </w:r>
+      <w:r>
+        <w:rPr>
+          <w:b w:val="0"/>
+          <w:i/>
+          <w:sz w:val="24"/>
+          <w:szCs w:val="24"/>
+        </w:rPr>
+        <w:br w:type="page"/>
+      </w:r>
+    </w:p>
+    <w:p>
+      <w:pPr>
+        <w:pStyle w:val="2"/>
+        <w:spacing w:after="120" w:line="240" w:lineRule="auto"/>
+        <w:ind w:left="0" w:right="170" w:firstLine="709"/>
+        <w:jc w:val="left"/>
+        <w:rPr>
+          <w:sz w:val="28"/>
+          <w:szCs w:val="28"/>
+        </w:rPr>
+      </w:pPr>
+      <w:r>
+        <w:rPr>
+          <w:sz w:val="28"/>
+          <w:szCs w:val="28"/>
+        </w:rPr>
+        <w:lastRenderedPageBreak/>
+        <w:t>1 Основания для разработки</w:t>
+      </w:r>
+    </w:p>
+    <w:p>
+      <w:pPr>
+        <w:pStyle w:val="1"/>
+        <w:spacing w:before="0" w:after="0"/>
+        <w:ind w:right="21" w:firstLine="539"/>
+        <w:jc w:val="both"/>
+        <w:rPr>
+          <w:rFonts w:ascii="Arial Unicode MS" w:eastAsia="Arial Unicode MS" w:hAnsi="Arial Unicode MS" w:cs="Arial Unicode MS"/>
+          <w:b w:val="0"/>
+          <w:bCs w:val="0"/>
+        </w:rPr>
+      </w:pPr>
+      <w:r>
+        <w:rPr>
+          <w:rFonts w:ascii="Times New Roman" w:eastAsia="Times New Roman" w:hAnsi="Times New Roman" w:cs="Times New Roman"/>
+          <w:b w:val="0"/>
+          <w:bCs w:val="0"/>
+          <w:kern w:val="0"/>
+          <w:sz w:val="24"/>
+          <w:szCs w:val="24"/>
+        </w:rPr>
         <w:t>Разработка ведётся на основании задания к курсовому проекту по профессиональному модулю ПМ.01 «Разработка модулей программного обеспечения для компьютерных систем» МДК 01.01 «Разработка программных модулей». Целью является демонстрация навыков проектирования и реализации программного продукта, удовлетворяющего функциональным и техническим требованиям.</w:t>
       </w:r>
       <w:r>
@@ -115,7 +139,13 @@
         <w:tab/>
       </w:r>
       <w:r>
-        <w:t xml:space="preserve">Назначение программы — предоставить пользователям удобный интерфейс для поиска, чтения и управления любимыми книгами. Программа должна обеспечивать следующие основные задачи: </w:t>
+        <w:t>Назначение программы — предоставить пользователям удобный интерфейс для поиска, чтения и управления любимыми книгами. Программа должна обеспечивать следующие осно</w:t>
+      </w:r>
+      <w:r>
+        <w:t>в</w:t>
+      </w:r>
+      <w:r>
+        <w:t xml:space="preserve">ные задачи: </w:t>
       </w:r>
     </w:p>
     <w:p/>
@@ -255,7 +285,13 @@
         <w:jc w:val="both"/>
       </w:pPr>
       <w:r>
-        <w:t xml:space="preserve">Программа должна удовлетворять следующим функциональным требованиям: </w:t>
+        <w:t>Программа должна удовлетворять следующим функциональным требован</w:t>
+      </w:r>
+      <w:r>
+        <w:t>и</w:t>
+      </w:r>
+      <w:r>
+        <w:t xml:space="preserve">ям: </w:t>
       </w:r>
     </w:p>
     <w:p>
@@ -357,7 +393,13 @@
         <w:jc w:val="both"/>
       </w:pPr>
       <w:r>
-        <w:t>Администрирование системы: Управление доступами пользователей (администраторы).</w:t>
+        <w:t>Администрирование системы: Управление доступами пользователей (адм</w:t>
+      </w:r>
+      <w:r>
+        <w:t>и</w:t>
+      </w:r>
+      <w:r>
+        <w:t>нистраторы).</w:t>
       </w:r>
     </w:p>
     <w:p>
@@ -471,7 +513,13 @@
         <w:jc w:val="both"/>
       </w:pPr>
       <w:r>
-        <w:t xml:space="preserve">Авторизация и аутентификация: Защита доступа к системе только для зарегистрированных пользователей. </w:t>
+        <w:t>Авторизация и аутентификация: Защита доступа к системе только для зар</w:t>
+      </w:r>
+      <w:r>
+        <w:t>е</w:t>
+      </w:r>
+      <w:r>
+        <w:t xml:space="preserve">гистрированных пользователей. </w:t>
       </w:r>
     </w:p>
     <w:p>
@@ -619,7 +667,15 @@
         <w:t>Генерация отчетов о деятельности библиотеки:</w:t>
       </w:r>
       <w:r>
-        <w:t xml:space="preserve"> данные о оценках, закладках.</w:t>
+        <w:t xml:space="preserve"> данные </w:t>
+      </w:r>
+      <w:proofErr w:type="gramStart"/>
+      <w:r>
+        <w:t>о</w:t>
+      </w:r>
+      <w:proofErr w:type="gramEnd"/>
+      <w:r>
+        <w:t xml:space="preserve"> оценках, закладках.</w:t>
       </w:r>
     </w:p>
     <w:p>
@@ -639,7 +695,26 @@
         <w:t>р</w:t>
       </w:r>
       <w:r>
-        <w:t>оли пользователей (Admin, User)</w:t>
+        <w:t>о</w:t>
+      </w:r>
+      <w:r>
+        <w:t>ли пользователей (</w:t>
+      </w:r>
+      <w:proofErr w:type="spellStart"/>
+      <w:r>
+        <w:t>Admin</w:t>
+      </w:r>
+      <w:proofErr w:type="spellEnd"/>
+      <w:r>
+        <w:t xml:space="preserve">, </w:t>
+      </w:r>
+      <w:proofErr w:type="spellStart"/>
+      <w:r>
+        <w:t>User</w:t>
+      </w:r>
+      <w:proofErr w:type="spellEnd"/>
+      <w:r>
+        <w:t>)</w:t>
       </w:r>
       <w:r>
         <w:t>.</w:t>
@@ -681,7 +756,13 @@
         <w:t>PDF</w:t>
       </w:r>
       <w:r>
-        <w:t>-файлу, количество страниц, жанр, категория, дата добавления).</w:t>
+        <w:t>-файлу, колич</w:t>
+      </w:r>
+      <w:r>
+        <w:t>е</w:t>
+      </w:r>
+      <w:r>
+        <w:t>ство страниц, жанр, категория, дата добавления).</w:t>
       </w:r>
     </w:p>
     <w:p>
@@ -697,14 +778,22 @@
       <w:r>
         <w:t xml:space="preserve">Поиск книг по различным параметрам: </w:t>
       </w:r>
+      <w:proofErr w:type="gramStart"/>
       <w:r>
         <w:rPr>
           <w:lang w:val="en-US"/>
         </w:rPr>
         <w:t>c</w:t>
       </w:r>
-      <w:r>
-        <w:t>писок книг, соответствующих заданным критериям поиска.</w:t>
+      <w:proofErr w:type="gramEnd"/>
+      <w:r>
+        <w:t>писок книг, соответствующих зада</w:t>
+      </w:r>
+      <w:r>
+        <w:t>н</w:t>
+      </w:r>
+      <w:r>
+        <w:t>ным критериям поиска.</w:t>
       </w:r>
     </w:p>
     <w:p>
@@ -720,14 +809,22 @@
       <w:r>
         <w:t xml:space="preserve">Администрирование системы: </w:t>
       </w:r>
+      <w:proofErr w:type="gramStart"/>
       <w:r>
         <w:rPr>
           <w:lang w:val="en-US"/>
         </w:rPr>
         <w:t>c</w:t>
       </w:r>
-      <w:r>
-        <w:t>писок всех пользователей с указанием их ролей.</w:t>
+      <w:proofErr w:type="gramEnd"/>
+      <w:r>
+        <w:t>писок всех пользователей с указанием их р</w:t>
+      </w:r>
+      <w:r>
+        <w:t>о</w:t>
+      </w:r>
+      <w:r>
+        <w:t>лей.</w:t>
       </w:r>
     </w:p>
     <w:p>
@@ -743,12 +840,14 @@
       <w:r>
         <w:t xml:space="preserve">База данных: </w:t>
       </w:r>
+      <w:proofErr w:type="gramStart"/>
       <w:r>
         <w:rPr>
           <w:lang w:val="en-US"/>
         </w:rPr>
         <w:t>c</w:t>
       </w:r>
+      <w:proofErr w:type="gramEnd"/>
       <w:r>
         <w:t>охраненные данные о книгах, читателях, жалобах и т. д.</w:t>
       </w:r>
@@ -851,7 +950,15 @@
         <w:jc w:val="both"/>
       </w:pPr>
       <w:r>
-        <w:t>Контроль целостности данных в БД. Должны быть реализованы механизмы обеспечения целостности данных, такие как транзакции, ограничения (constraints) и проверки входных данных.</w:t>
+        <w:t>Контроль целостности данных в БД. Должны быть реализованы механизмы обеспечения целостности данных, такие как транзакции, ограничения (</w:t>
+      </w:r>
+      <w:proofErr w:type="spellStart"/>
+      <w:r>
+        <w:t>constraints</w:t>
+      </w:r>
+      <w:proofErr w:type="spellEnd"/>
+      <w:r>
+        <w:t>) и проверки входных данных.</w:t>
       </w:r>
     </w:p>
     <w:p>
@@ -888,8 +995,13 @@
         <w:spacing w:line="276" w:lineRule="auto"/>
         <w:jc w:val="both"/>
       </w:pPr>
-      <w:r>
-        <w:t>Журналирование событий: Вести журнал всех важных событий в системе, таких как вход пользователей в систему, создание и изменение заказов, для целей аудита и отладки.</w:t>
+      <w:proofErr w:type="spellStart"/>
+      <w:r>
+        <w:t>Журналирование</w:t>
+      </w:r>
+      <w:proofErr w:type="spellEnd"/>
+      <w:r>
+        <w:t xml:space="preserve"> событий: Вести журнал всех важных событий в системе, таких как вход пользователей в систему, создание и изменение заказов, для целей аудита и отладки.</w:t>
       </w:r>
     </w:p>
     <w:p>
@@ -958,7 +1070,15 @@
         <w:jc w:val="both"/>
       </w:pPr>
       <w:r>
-        <w:t>Наличие СУБД: MS SQL Server 18.</w:t>
+        <w:t xml:space="preserve">Наличие СУБД: MS SQL </w:t>
+      </w:r>
+      <w:proofErr w:type="spellStart"/>
+      <w:r>
+        <w:t>Server</w:t>
+      </w:r>
+      <w:proofErr w:type="spellEnd"/>
+      <w:r>
+        <w:t xml:space="preserve"> 18.</w:t>
       </w:r>
     </w:p>
     <w:p>
@@ -977,7 +1097,15 @@
         <w:jc w:val="both"/>
       </w:pPr>
       <w:r>
-        <w:t>Наличие .NET Framework 4.7.2.</w:t>
+        <w:t xml:space="preserve">Наличие .NET </w:t>
+      </w:r>
+      <w:proofErr w:type="spellStart"/>
+      <w:r>
+        <w:t>Framework</w:t>
+      </w:r>
+      <w:proofErr w:type="spellEnd"/>
+      <w:r>
+        <w:t xml:space="preserve"> 4.7.2.</w:t>
       </w:r>
     </w:p>
     <w:p>
@@ -996,7 +1124,15 @@
         <w:jc w:val="both"/>
       </w:pPr>
       <w:r>
-        <w:t>Операционная система: Windows 10 или более поздняя.</w:t>
+        <w:t xml:space="preserve">Операционная система: </w:t>
+      </w:r>
+      <w:proofErr w:type="spellStart"/>
+      <w:r>
+        <w:t>Windows</w:t>
+      </w:r>
+      <w:proofErr w:type="spellEnd"/>
+      <w:r>
+        <w:t xml:space="preserve"> 10 или более поздняя.</w:t>
       </w:r>
     </w:p>
     <w:p>
@@ -1274,6 +1410,7 @@
         </w:rPr>
         <w:t>с</w:t>
       </w:r>
+      <w:proofErr w:type="spellStart"/>
       <w:r>
         <w:rPr>
           <w:sz w:val="24"/>
@@ -1282,6 +1419,7 @@
         </w:rPr>
         <w:t>труктур</w:t>
       </w:r>
+      <w:proofErr w:type="spellEnd"/>
       <w:r>
         <w:rPr>
           <w:sz w:val="24"/>
@@ -1498,7 +1636,48 @@
     <w:p>
       <w:pPr>
         <w:pStyle w:val="3"/>
-      </w:pPr>
+        <w:ind w:left="0" w:firstLine="0"/>
+        <w:rPr>
+          <w:lang w:val="en-US"/>
+        </w:rPr>
+      </w:pPr>
+      <w:r>
+        <w:drawing>
+          <wp:inline distT="0" distB="0" distL="0" distR="0" wp14:anchorId="55CEDDCC" wp14:editId="15B47C7F">
+            <wp:extent cx="5534167" cy="6711246"/>
+            <wp:effectExtent l="0" t="0" r="0" b="0"/>
+            <wp:docPr id="8" name="Рисунок 8"/>
+            <wp:cNvGraphicFramePr>
+              <a:graphicFrameLocks xmlns:a="http://schemas.openxmlformats.org/drawingml/2006/main" noChangeAspect="1"/>
+            </wp:cNvGraphicFramePr>
+            <a:graphic xmlns:a="http://schemas.openxmlformats.org/drawingml/2006/main">
+              <a:graphicData uri="http://schemas.openxmlformats.org/drawingml/2006/picture">
+                <pic:pic xmlns:pic="http://schemas.openxmlformats.org/drawingml/2006/picture">
+                  <pic:nvPicPr>
+                    <pic:cNvPr id="0" name=""/>
+                    <pic:cNvPicPr/>
+                  </pic:nvPicPr>
+                  <pic:blipFill>
+                    <a:blip r:embed="rId8"/>
+                    <a:stretch>
+                      <a:fillRect/>
+                    </a:stretch>
+                  </pic:blipFill>
+                  <pic:spPr>
+                    <a:xfrm>
+                      <a:off x="0" y="0"/>
+                      <a:ext cx="5534167" cy="6711246"/>
+                    </a:xfrm>
+                    <a:prstGeom prst="rect">
+                      <a:avLst/>
+                    </a:prstGeom>
+                  </pic:spPr>
+                </pic:pic>
+              </a:graphicData>
+            </a:graphic>
+          </wp:inline>
+        </w:drawing>
+      </w:r>
     </w:p>
     <w:p>
       <w:pPr>
@@ -1507,9 +1686,64 @@
           <w:rFonts w:eastAsia="Arial Unicode MS" w:cs="Arial Unicode MS"/>
           <w:sz w:val="28"/>
           <w:szCs w:val="28"/>
-        </w:rPr>
-      </w:pPr>
-      <w:r>
+          <w:lang w:val="en-US"/>
+        </w:rPr>
+      </w:pPr>
+      <w:r>
+        <w:drawing>
+          <wp:inline distT="0" distB="0" distL="0" distR="0" wp14:anchorId="489DBF78" wp14:editId="66C73EA6">
+            <wp:extent cx="6152515" cy="1278255"/>
+            <wp:effectExtent l="0" t="0" r="635" b="0"/>
+            <wp:docPr id="9" name="Рисунок 9"/>
+            <wp:cNvGraphicFramePr>
+              <a:graphicFrameLocks xmlns:a="http://schemas.openxmlformats.org/drawingml/2006/main" noChangeAspect="1"/>
+            </wp:cNvGraphicFramePr>
+            <a:graphic xmlns:a="http://schemas.openxmlformats.org/drawingml/2006/main">
+              <a:graphicData uri="http://schemas.openxmlformats.org/drawingml/2006/picture">
+                <pic:pic xmlns:pic="http://schemas.openxmlformats.org/drawingml/2006/picture">
+                  <pic:nvPicPr>
+                    <pic:cNvPr id="0" name=""/>
+                    <pic:cNvPicPr/>
+                  </pic:nvPicPr>
+                  <pic:blipFill>
+                    <a:blip r:embed="rId9"/>
+                    <a:stretch>
+                      <a:fillRect/>
+                    </a:stretch>
+                  </pic:blipFill>
+                  <pic:spPr>
+                    <a:xfrm>
+                      <a:off x="0" y="0"/>
+                      <a:ext cx="6152515" cy="1278255"/>
+                    </a:xfrm>
+                    <a:prstGeom prst="rect">
+                      <a:avLst/>
+                    </a:prstGeom>
+                  </pic:spPr>
+                </pic:pic>
+              </a:graphicData>
+            </a:graphic>
+          </wp:inline>
+        </w:drawing>
+      </w:r>
+    </w:p>
+    <w:p>
+      <w:pPr>
+        <w:suppressAutoHyphens/>
+        <w:rPr>
+          <w:rFonts w:eastAsia="Arial Unicode MS" w:cs="Arial Unicode MS"/>
+          <w:sz w:val="28"/>
+          <w:szCs w:val="28"/>
+          <w:lang w:val="en-US"/>
+        </w:rPr>
+      </w:pPr>
+      <w:r>
+        <w:rPr>
+          <w:rFonts w:eastAsia="Arial Unicode MS" w:cs="Arial Unicode MS"/>
+          <w:sz w:val="28"/>
+          <w:szCs w:val="28"/>
+          <w:lang w:val="en-US"/>
+        </w:rPr>
         <w:br w:type="page"/>
       </w:r>
     </w:p>
@@ -1536,13 +1770,54 @@
       <w:pPr>
         <w:pStyle w:val="ae"/>
         <w:spacing w:line="276" w:lineRule="auto"/>
-        <w:ind w:left="0" w:right="170" w:firstLine="708"/>
+        <w:ind w:left="0" w:right="170" w:firstLine="0"/>
         <w:jc w:val="both"/>
         <w:rPr>
           <w:sz w:val="24"/>
           <w:szCs w:val="24"/>
         </w:rPr>
       </w:pPr>
+      <w:r>
+        <w:rPr>
+          <w:sz w:val="24"/>
+          <w:szCs w:val="24"/>
+        </w:rPr>
+        <w:drawing>
+          <wp:inline distT="0" distB="0" distL="0" distR="0" wp14:anchorId="5052E794" wp14:editId="5C61C243">
+            <wp:extent cx="6152515" cy="2078355"/>
+            <wp:effectExtent l="0" t="0" r="635" b="0"/>
+            <wp:docPr id="10" name="Рисунок 10"/>
+            <wp:cNvGraphicFramePr>
+              <a:graphicFrameLocks xmlns:a="http://schemas.openxmlformats.org/drawingml/2006/main" noChangeAspect="1"/>
+            </wp:cNvGraphicFramePr>
+            <a:graphic xmlns:a="http://schemas.openxmlformats.org/drawingml/2006/main">
+              <a:graphicData uri="http://schemas.openxmlformats.org/drawingml/2006/picture">
+                <pic:pic xmlns:pic="http://schemas.openxmlformats.org/drawingml/2006/picture">
+                  <pic:nvPicPr>
+                    <pic:cNvPr id="0" name=""/>
+                    <pic:cNvPicPr/>
+                  </pic:nvPicPr>
+                  <pic:blipFill>
+                    <a:blip r:embed="rId10"/>
+                    <a:stretch>
+                      <a:fillRect/>
+                    </a:stretch>
+                  </pic:blipFill>
+                  <pic:spPr>
+                    <a:xfrm>
+                      <a:off x="0" y="0"/>
+                      <a:ext cx="6152515" cy="2078355"/>
+                    </a:xfrm>
+                    <a:prstGeom prst="rect">
+                      <a:avLst/>
+                    </a:prstGeom>
+                  </pic:spPr>
+                </pic:pic>
+              </a:graphicData>
+            </a:graphic>
+          </wp:inline>
+        </w:drawing>
+      </w:r>
     </w:p>
     <w:p>
       <w:pPr>
@@ -1585,6 +1860,100 @@
           <w:szCs w:val="24"/>
         </w:rPr>
       </w:pPr>
+      <w:r>
+        <w:rPr>
+          <w:sz w:val="24"/>
+          <w:szCs w:val="24"/>
+        </w:rPr>
+        <w:drawing>
+          <wp:inline distT="0" distB="0" distL="0" distR="0" wp14:anchorId="0520BB4C" wp14:editId="53BDFE4B">
+            <wp:extent cx="5753903" cy="6277851"/>
+            <wp:effectExtent l="0" t="0" r="0" b="8890"/>
+            <wp:docPr id="11" name="Рисунок 11"/>
+            <wp:cNvGraphicFramePr>
+              <a:graphicFrameLocks xmlns:a="http://schemas.openxmlformats.org/drawingml/2006/main" noChangeAspect="1"/>
+            </wp:cNvGraphicFramePr>
+            <a:graphic xmlns:a="http://schemas.openxmlformats.org/drawingml/2006/main">
+              <a:graphicData uri="http://schemas.openxmlformats.org/drawingml/2006/picture">
+                <pic:pic xmlns:pic="http://schemas.openxmlformats.org/drawingml/2006/picture">
+                  <pic:nvPicPr>
+                    <pic:cNvPr id="0" name=""/>
+                    <pic:cNvPicPr/>
+                  </pic:nvPicPr>
+                  <pic:blipFill>
+                    <a:blip r:embed="rId11"/>
+                    <a:stretch>
+                      <a:fillRect/>
+                    </a:stretch>
+                  </pic:blipFill>
+                  <pic:spPr>
+                    <a:xfrm>
+                      <a:off x="0" y="0"/>
+                      <a:ext cx="5753903" cy="6277851"/>
+                    </a:xfrm>
+                    <a:prstGeom prst="rect">
+                      <a:avLst/>
+                    </a:prstGeom>
+                  </pic:spPr>
+                </pic:pic>
+              </a:graphicData>
+            </a:graphic>
+          </wp:inline>
+        </w:drawing>
+      </w:r>
+    </w:p>
+    <w:p>
+      <w:pPr>
+        <w:pStyle w:val="ae"/>
+        <w:spacing w:line="276" w:lineRule="auto"/>
+        <w:ind w:left="0" w:right="170" w:firstLine="0"/>
+        <w:jc w:val="both"/>
+        <w:rPr>
+          <w:sz w:val="24"/>
+          <w:szCs w:val="24"/>
+        </w:rPr>
+      </w:pPr>
+      <w:r>
+        <w:rPr>
+          <w:sz w:val="24"/>
+          <w:szCs w:val="24"/>
+        </w:rPr>
+        <w:drawing>
+          <wp:inline distT="0" distB="0" distL="0" distR="0" wp14:anchorId="7F916317" wp14:editId="46842A46">
+            <wp:extent cx="6155141" cy="661916"/>
+            <wp:effectExtent l="0" t="0" r="0" b="0"/>
+            <wp:docPr id="12" name="Рисунок 12"/>
+            <wp:cNvGraphicFramePr>
+              <a:graphicFrameLocks xmlns:a="http://schemas.openxmlformats.org/drawingml/2006/main" noChangeAspect="1"/>
+            </wp:cNvGraphicFramePr>
+            <a:graphic xmlns:a="http://schemas.openxmlformats.org/drawingml/2006/main">
+              <a:graphicData uri="http://schemas.openxmlformats.org/drawingml/2006/picture">
+                <pic:pic xmlns:pic="http://schemas.openxmlformats.org/drawingml/2006/picture">
+                  <pic:nvPicPr>
+                    <pic:cNvPr id="0" name=""/>
+                    <pic:cNvPicPr/>
+                  </pic:nvPicPr>
+                  <pic:blipFill>
+                    <a:blip r:embed="rId12"/>
+                    <a:stretch>
+                      <a:fillRect/>
+                    </a:stretch>
+                  </pic:blipFill>
+                  <pic:spPr>
+                    <a:xfrm>
+                      <a:off x="0" y="0"/>
+                      <a:ext cx="6152515" cy="661634"/>
+                    </a:xfrm>
+                    <a:prstGeom prst="rect">
+                      <a:avLst/>
+                    </a:prstGeom>
+                  </pic:spPr>
+                </pic:pic>
+              </a:graphicData>
+            </a:graphic>
+          </wp:inline>
+        </w:drawing>
+      </w:r>
     </w:p>
     <w:p>
       <w:pPr>
@@ -1632,6 +2001,51 @@
       <w:pPr>
         <w:suppressAutoHyphens/>
         <w:rPr>
+          <w:lang w:val="en-US"/>
+        </w:rPr>
+      </w:pPr>
+      <w:r>
+        <w:drawing>
+          <wp:inline distT="0" distB="0" distL="0" distR="0" wp14:anchorId="49A791A9" wp14:editId="3C8BE4E0">
+            <wp:extent cx="6152515" cy="3500755"/>
+            <wp:effectExtent l="0" t="0" r="635" b="4445"/>
+            <wp:docPr id="13" name="Рисунок 13"/>
+            <wp:cNvGraphicFramePr>
+              <a:graphicFrameLocks xmlns:a="http://schemas.openxmlformats.org/drawingml/2006/main" noChangeAspect="1"/>
+            </wp:cNvGraphicFramePr>
+            <a:graphic xmlns:a="http://schemas.openxmlformats.org/drawingml/2006/main">
+              <a:graphicData uri="http://schemas.openxmlformats.org/drawingml/2006/picture">
+                <pic:pic xmlns:pic="http://schemas.openxmlformats.org/drawingml/2006/picture">
+                  <pic:nvPicPr>
+                    <pic:cNvPr id="0" name=""/>
+                    <pic:cNvPicPr/>
+                  </pic:nvPicPr>
+                  <pic:blipFill>
+                    <a:blip r:embed="rId13"/>
+                    <a:stretch>
+                      <a:fillRect/>
+                    </a:stretch>
+                  </pic:blipFill>
+                  <pic:spPr>
+                    <a:xfrm>
+                      <a:off x="0" y="0"/>
+                      <a:ext cx="6152515" cy="3500755"/>
+                    </a:xfrm>
+                    <a:prstGeom prst="rect">
+                      <a:avLst/>
+                    </a:prstGeom>
+                  </pic:spPr>
+                </pic:pic>
+              </a:graphicData>
+            </a:graphic>
+          </wp:inline>
+        </w:drawing>
+      </w:r>
+    </w:p>
+    <w:p>
+      <w:pPr>
+        <w:suppressAutoHyphens/>
+        <w:rPr>
           <w:rFonts w:eastAsia="Arial Unicode MS" w:cs="Arial Unicode MS"/>
         </w:rPr>
       </w:pPr>
@@ -1665,6 +2079,45 @@
         <w:ind w:left="0" w:right="170" w:firstLine="0"/>
         <w:jc w:val="both"/>
       </w:pPr>
+      <w:r>
+        <w:drawing>
+          <wp:inline distT="0" distB="0" distL="0" distR="0" wp14:anchorId="5C63E6C1" wp14:editId="7F985659">
+            <wp:extent cx="6152515" cy="758190"/>
+            <wp:effectExtent l="0" t="0" r="635" b="3810"/>
+            <wp:docPr id="15" name="Рисунок 15"/>
+            <wp:cNvGraphicFramePr>
+              <a:graphicFrameLocks xmlns:a="http://schemas.openxmlformats.org/drawingml/2006/main" noChangeAspect="1"/>
+            </wp:cNvGraphicFramePr>
+            <a:graphic xmlns:a="http://schemas.openxmlformats.org/drawingml/2006/main">
+              <a:graphicData uri="http://schemas.openxmlformats.org/drawingml/2006/picture">
+                <pic:pic xmlns:pic="http://schemas.openxmlformats.org/drawingml/2006/picture">
+                  <pic:nvPicPr>
+                    <pic:cNvPr id="0" name=""/>
+                    <pic:cNvPicPr/>
+                  </pic:nvPicPr>
+                  <pic:blipFill>
+                    <a:blip r:embed="rId14"/>
+                    <a:stretch>
+                      <a:fillRect/>
+                    </a:stretch>
+                  </pic:blipFill>
+                  <pic:spPr>
+                    <a:xfrm>
+                      <a:off x="0" y="0"/>
+                      <a:ext cx="6152515" cy="758190"/>
+                    </a:xfrm>
+                    <a:prstGeom prst="rect">
+                      <a:avLst/>
+                    </a:prstGeom>
+                  </pic:spPr>
+                </pic:pic>
+              </a:graphicData>
+            </a:graphic>
+          </wp:inline>
+        </w:drawing>
+      </w:r>
+      <w:bookmarkStart w:id="0" w:name="_GoBack"/>
+      <w:bookmarkEnd w:id="0"/>
     </w:p>
     <w:p>
       <w:pPr>
@@ -1710,7 +2163,50 @@
         <w:t>переходов состояний</w:t>
       </w:r>
     </w:p>
-    <w:p/>
+    <w:p>
+      <w:pPr>
+        <w:rPr>
+          <w:lang w:val="en-US"/>
+        </w:rPr>
+      </w:pPr>
+      <w:r>
+        <w:drawing>
+          <wp:inline distT="0" distB="0" distL="0" distR="0" wp14:anchorId="41585279" wp14:editId="7460B5AF">
+            <wp:extent cx="6152515" cy="3510280"/>
+            <wp:effectExtent l="0" t="0" r="635" b="0"/>
+            <wp:docPr id="14" name="Рисунок 14"/>
+            <wp:cNvGraphicFramePr>
+              <a:graphicFrameLocks xmlns:a="http://schemas.openxmlformats.org/drawingml/2006/main" noChangeAspect="1"/>
+            </wp:cNvGraphicFramePr>
+            <a:graphic xmlns:a="http://schemas.openxmlformats.org/drawingml/2006/main">
+              <a:graphicData uri="http://schemas.openxmlformats.org/drawingml/2006/picture">
+                <pic:pic xmlns:pic="http://schemas.openxmlformats.org/drawingml/2006/picture">
+                  <pic:nvPicPr>
+                    <pic:cNvPr id="0" name=""/>
+                    <pic:cNvPicPr/>
+                  </pic:nvPicPr>
+                  <pic:blipFill>
+                    <a:blip r:embed="rId15"/>
+                    <a:stretch>
+                      <a:fillRect/>
+                    </a:stretch>
+                  </pic:blipFill>
+                  <pic:spPr>
+                    <a:xfrm>
+                      <a:off x="0" y="0"/>
+                      <a:ext cx="6152515" cy="3510280"/>
+                    </a:xfrm>
+                    <a:prstGeom prst="rect">
+                      <a:avLst/>
+                    </a:prstGeom>
+                  </pic:spPr>
+                </pic:pic>
+              </a:graphicData>
+            </a:graphic>
+          </wp:inline>
+        </w:drawing>
+      </w:r>
+    </w:p>
     <w:p>
       <w:pPr>
         <w:suppressAutoHyphens/>
@@ -1744,7 +2240,41 @@
         <w:suppressAutoHyphens/>
       </w:pPr>
       <w:r>
-        <w:br w:type="page"/>
+        <w:drawing>
+          <wp:inline distT="0" distB="0" distL="0" distR="0" wp14:anchorId="45A09A81" wp14:editId="3D541876">
+            <wp:extent cx="5506218" cy="6287377"/>
+            <wp:effectExtent l="0" t="0" r="0" b="0"/>
+            <wp:docPr id="3" name="Рисунок 3"/>
+            <wp:cNvGraphicFramePr>
+              <a:graphicFrameLocks xmlns:a="http://schemas.openxmlformats.org/drawingml/2006/main" noChangeAspect="1"/>
+            </wp:cNvGraphicFramePr>
+            <a:graphic xmlns:a="http://schemas.openxmlformats.org/drawingml/2006/main">
+              <a:graphicData uri="http://schemas.openxmlformats.org/drawingml/2006/picture">
+                <pic:pic xmlns:pic="http://schemas.openxmlformats.org/drawingml/2006/picture">
+                  <pic:nvPicPr>
+                    <pic:cNvPr id="0" name=""/>
+                    <pic:cNvPicPr/>
+                  </pic:nvPicPr>
+                  <pic:blipFill>
+                    <a:blip r:embed="rId16"/>
+                    <a:stretch>
+                      <a:fillRect/>
+                    </a:stretch>
+                  </pic:blipFill>
+                  <pic:spPr>
+                    <a:xfrm>
+                      <a:off x="0" y="0"/>
+                      <a:ext cx="5506218" cy="6287377"/>
+                    </a:xfrm>
+                    <a:prstGeom prst="rect">
+                      <a:avLst/>
+                    </a:prstGeom>
+                  </pic:spPr>
+                </pic:pic>
+              </a:graphicData>
+            </a:graphic>
+          </wp:inline>
+        </w:drawing>
       </w:r>
     </w:p>
     <w:p>
@@ -1774,7 +2304,7 @@
       </w:pPr>
       <w:r>
         <w:rPr>
-          <w:lang w:val="en-US"/>
+          <w:noProof/>
         </w:rPr>
         <w:drawing>
           <wp:inline distT="0" distB="0" distL="0" distR="0" wp14:anchorId="066123ED" wp14:editId="05882112">
@@ -1792,7 +2322,7 @@
                     <pic:cNvPicPr/>
                   </pic:nvPicPr>
                   <pic:blipFill>
-                    <a:blip r:embed="rId7"/>
+                    <a:blip r:embed="rId17"/>
                     <a:stretch>
                       <a:fillRect/>
                     </a:stretch>
@@ -1814,7 +2344,7 @@
       </w:r>
     </w:p>
     <w:sectPr>
-      <w:headerReference w:type="default" r:id="rId8"/>
+      <w:headerReference w:type="default" r:id="rId18"/>
       <w:pgSz w:w="11906" w:h="16838"/>
       <w:pgMar w:top="840" w:right="680" w:bottom="907" w:left="1418" w:header="567" w:footer="0" w:gutter="0"/>
       <w:pgNumType w:start="2"/>
@@ -1827,7 +2357,7 @@
 </file>
 
 <file path=word/endnotes.xml><?xml version="1.0" encoding="utf-8"?>
-<w:endnotes xmlns:wpc="http://schemas.microsoft.com/office/word/2010/wordprocessingCanvas" xmlns:cx="http://schemas.microsoft.com/office/drawing/2014/chartex" xmlns:cx1="http://schemas.microsoft.com/office/drawing/2015/9/8/chartex" xmlns:cx2="http://schemas.microsoft.com/office/drawing/2015/10/21/chartex" xmlns:cx3="http://schemas.microsoft.com/office/drawing/2016/5/9/chartex" xmlns:cx4="http://schemas.microsoft.com/office/drawing/2016/5/10/chartex" xmlns:cx5="http://schemas.microsoft.com/office/drawing/2016/5/11/chartex" xmlns:cx6="http://schemas.microsoft.com/office/drawing/2016/5/12/chartex" xmlns:cx7="http://schemas.microsoft.com/office/drawing/2016/5/13/chartex" xmlns:cx8="http://schemas.microsoft.com/office/drawing/2016/5/14/chartex" xmlns:mc="http://schemas.openxmlformats.org/markup-compatibility/2006" xmlns:aink="http://schemas.microsoft.com/office/drawing/2016/ink" xmlns:am3d="http://schemas.microsoft.com/office/drawing/2017/model3d" xmlns:o="urn:schemas-microsoft-com:office:office" xmlns:r="http://schemas.openxmlformats.org/officeDocument/2006/relationships" xmlns:m="http://schemas.openxmlformats.org/officeDocument/2006/math" xmlns:v="urn:schemas-microsoft-com:vml" xmlns:wp14="http://schemas.microsoft.com/office/word/2010/wordprocessingDrawing" xmlns:wp="http://schemas.openxmlformats.org/drawingml/2006/wordprocessingDrawing" xmlns:w10="urn:schemas-microsoft-com:office:word" xmlns:w="http://schemas.openxmlformats.org/wordprocessingml/2006/main" xmlns:w14="http://schemas.microsoft.com/office/word/2010/wordml" xmlns:w15="http://schemas.microsoft.com/office/word/2012/wordml" xmlns:w16cex="http://schemas.microsoft.com/office/word/2018/wordml/cex" xmlns:w16cid="http://schemas.microsoft.com/office/word/2016/wordml/cid" xmlns:w16="http://schemas.microsoft.com/office/word/2018/wordml" xmlns:w16sdtdh="http://schemas.microsoft.com/office/word/2020/wordml/sdtdatahash" xmlns:w16se="http://schemas.microsoft.com/office/word/2015/wordml/symex" xmlns:wpg="http://schemas.microsoft.com/office/word/2010/wordprocessingGroup" xmlns:wpi="http://schemas.microsoft.com/office/word/2010/wordprocessingInk" xmlns:wne="http://schemas.microsoft.com/office/word/2006/wordml" xmlns:wps="http://schemas.microsoft.com/office/word/2010/wordprocessingShape" mc:Ignorable="w14 w15 w16se w16cid w16 w16cex w16sdtdh wp14">
+<w:endnotes xmlns:wpc="http://schemas.microsoft.com/office/word/2010/wordprocessingCanvas" xmlns:mc="http://schemas.openxmlformats.org/markup-compatibility/2006" xmlns:o="urn:schemas-microsoft-com:office:office" xmlns:r="http://schemas.openxmlformats.org/officeDocument/2006/relationships" xmlns:m="http://schemas.openxmlformats.org/officeDocument/2006/math" xmlns:v="urn:schemas-microsoft-com:vml" xmlns:wp14="http://schemas.microsoft.com/office/word/2010/wordprocessingDrawing" xmlns:wp="http://schemas.openxmlformats.org/drawingml/2006/wordprocessingDrawing" xmlns:w10="urn:schemas-microsoft-com:office:word" xmlns:w="http://schemas.openxmlformats.org/wordprocessingml/2006/main" xmlns:w14="http://schemas.microsoft.com/office/word/2010/wordml" xmlns:wpg="http://schemas.microsoft.com/office/word/2010/wordprocessingGroup" xmlns:wpi="http://schemas.microsoft.com/office/word/2010/wordprocessingInk" xmlns:wne="http://schemas.microsoft.com/office/word/2006/wordml" xmlns:wps="http://schemas.microsoft.com/office/word/2010/wordprocessingShape" mc:Ignorable="w14 wp14">
   <w:endnote w:type="separator" w:id="-1">
     <w:p>
       <w:r>
@@ -1846,7 +2376,7 @@
 </file>
 
 <file path=word/footnotes.xml><?xml version="1.0" encoding="utf-8"?>
-<w:footnotes xmlns:wpc="http://schemas.microsoft.com/office/word/2010/wordprocessingCanvas" xmlns:cx="http://schemas.microsoft.com/office/drawing/2014/chartex" xmlns:cx1="http://schemas.microsoft.com/office/drawing/2015/9/8/chartex" xmlns:cx2="http://schemas.microsoft.com/office/drawing/2015/10/21/chartex" xmlns:cx3="http://schemas.microsoft.com/office/drawing/2016/5/9/chartex" xmlns:cx4="http://schemas.microsoft.com/office/drawing/2016/5/10/chartex" xmlns:cx5="http://schemas.microsoft.com/office/drawing/2016/5/11/chartex" xmlns:cx6="http://schemas.microsoft.com/office/drawing/2016/5/12/chartex" xmlns:cx7="http://schemas.microsoft.com/office/drawing/2016/5/13/chartex" xmlns:cx8="http://schemas.microsoft.com/office/drawing/2016/5/14/chartex" xmlns:mc="http://schemas.openxmlformats.org/markup-compatibility/2006" xmlns:aink="http://schemas.microsoft.com/office/drawing/2016/ink" xmlns:am3d="http://schemas.microsoft.com/office/drawing/2017/model3d" xmlns:o="urn:schemas-microsoft-com:office:office" xmlns:r="http://schemas.openxmlformats.org/officeDocument/2006/relationships" xmlns:m="http://schemas.openxmlformats.org/officeDocument/2006/math" xmlns:v="urn:schemas-microsoft-com:vml" xmlns:wp14="http://schemas.microsoft.com/office/word/2010/wordprocessingDrawing" xmlns:wp="http://schemas.openxmlformats.org/drawingml/2006/wordprocessingDrawing" xmlns:w10="urn:schemas-microsoft-com:office:word" xmlns:w="http://schemas.openxmlformats.org/wordprocessingml/2006/main" xmlns:w14="http://schemas.microsoft.com/office/word/2010/wordml" xmlns:w15="http://schemas.microsoft.com/office/word/2012/wordml" xmlns:w16cex="http://schemas.microsoft.com/office/word/2018/wordml/cex" xmlns:w16cid="http://schemas.microsoft.com/office/word/2016/wordml/cid" xmlns:w16="http://schemas.microsoft.com/office/word/2018/wordml" xmlns:w16sdtdh="http://schemas.microsoft.com/office/word/2020/wordml/sdtdatahash" xmlns:w16se="http://schemas.microsoft.com/office/word/2015/wordml/symex" xmlns:wpg="http://schemas.microsoft.com/office/word/2010/wordprocessingGroup" xmlns:wpi="http://schemas.microsoft.com/office/word/2010/wordprocessingInk" xmlns:wne="http://schemas.microsoft.com/office/word/2006/wordml" xmlns:wps="http://schemas.microsoft.com/office/word/2010/wordprocessingShape" mc:Ignorable="w14 w15 w16se w16cid w16 w16cex w16sdtdh wp14">
+<w:footnotes xmlns:wpc="http://schemas.microsoft.com/office/word/2010/wordprocessingCanvas" xmlns:mc="http://schemas.openxmlformats.org/markup-compatibility/2006" xmlns:o="urn:schemas-microsoft-com:office:office" xmlns:r="http://schemas.openxmlformats.org/officeDocument/2006/relationships" xmlns:m="http://schemas.openxmlformats.org/officeDocument/2006/math" xmlns:v="urn:schemas-microsoft-com:vml" xmlns:wp14="http://schemas.microsoft.com/office/word/2010/wordprocessingDrawing" xmlns:wp="http://schemas.openxmlformats.org/drawingml/2006/wordprocessingDrawing" xmlns:w10="urn:schemas-microsoft-com:office:word" xmlns:w="http://schemas.openxmlformats.org/wordprocessingml/2006/main" xmlns:w14="http://schemas.microsoft.com/office/word/2010/wordml" xmlns:wpg="http://schemas.microsoft.com/office/word/2010/wordprocessingGroup" xmlns:wpi="http://schemas.microsoft.com/office/word/2010/wordprocessingInk" xmlns:wne="http://schemas.microsoft.com/office/word/2006/wordml" xmlns:wps="http://schemas.microsoft.com/office/word/2010/wordprocessingShape" mc:Ignorable="w14 wp14">
   <w:footnote w:type="separator" w:id="-1">
     <w:p>
       <w:r>
@@ -1865,7 +2395,7 @@
 </file>
 
 <file path=word/header1.xml><?xml version="1.0" encoding="utf-8"?>
-<w:hdr xmlns:wpc="http://schemas.microsoft.com/office/word/2010/wordprocessingCanvas" xmlns:cx="http://schemas.microsoft.com/office/drawing/2014/chartex" xmlns:cx1="http://schemas.microsoft.com/office/drawing/2015/9/8/chartex" xmlns:cx2="http://schemas.microsoft.com/office/drawing/2015/10/21/chartex" xmlns:cx3="http://schemas.microsoft.com/office/drawing/2016/5/9/chartex" xmlns:cx4="http://schemas.microsoft.com/office/drawing/2016/5/10/chartex" xmlns:cx5="http://schemas.microsoft.com/office/drawing/2016/5/11/chartex" xmlns:cx6="http://schemas.microsoft.com/office/drawing/2016/5/12/chartex" xmlns:cx7="http://schemas.microsoft.com/office/drawing/2016/5/13/chartex" xmlns:cx8="http://schemas.microsoft.com/office/drawing/2016/5/14/chartex" xmlns:mc="http://schemas.openxmlformats.org/markup-compatibility/2006" xmlns:aink="http://schemas.microsoft.com/office/drawing/2016/ink" xmlns:am3d="http://schemas.microsoft.com/office/drawing/2017/model3d" xmlns:o="urn:schemas-microsoft-com:office:office" xmlns:r="http://schemas.openxmlformats.org/officeDocument/2006/relationships" xmlns:m="http://schemas.openxmlformats.org/officeDocument/2006/math" xmlns:v="urn:schemas-microsoft-com:vml" xmlns:wp14="http://schemas.microsoft.com/office/word/2010/wordprocessingDrawing" xmlns:wp="http://schemas.openxmlformats.org/drawingml/2006/wordprocessingDrawing" xmlns:w10="urn:schemas-microsoft-com:office:word" xmlns:w="http://schemas.openxmlformats.org/wordprocessingml/2006/main" xmlns:w14="http://schemas.microsoft.com/office/word/2010/wordml" xmlns:w15="http://schemas.microsoft.com/office/word/2012/wordml" xmlns:w16cex="http://schemas.microsoft.com/office/word/2018/wordml/cex" xmlns:w16cid="http://schemas.microsoft.com/office/word/2016/wordml/cid" xmlns:w16="http://schemas.microsoft.com/office/word/2018/wordml" xmlns:w16sdtdh="http://schemas.microsoft.com/office/word/2020/wordml/sdtdatahash" xmlns:w16se="http://schemas.microsoft.com/office/word/2015/wordml/symex" xmlns:wpg="http://schemas.microsoft.com/office/word/2010/wordprocessingGroup" xmlns:wpi="http://schemas.microsoft.com/office/word/2010/wordprocessingInk" xmlns:wne="http://schemas.microsoft.com/office/word/2006/wordml" xmlns:wps="http://schemas.microsoft.com/office/word/2010/wordprocessingShape" mc:Ignorable="w14 w15 w16se w16cid w16 w16cex w16sdtdh wp14">
+<w:hdr xmlns:wpc="http://schemas.microsoft.com/office/word/2010/wordprocessingCanvas" xmlns:mc="http://schemas.openxmlformats.org/markup-compatibility/2006" xmlns:o="urn:schemas-microsoft-com:office:office" xmlns:r="http://schemas.openxmlformats.org/officeDocument/2006/relationships" xmlns:m="http://schemas.openxmlformats.org/officeDocument/2006/math" xmlns:v="urn:schemas-microsoft-com:vml" xmlns:wp14="http://schemas.microsoft.com/office/word/2010/wordprocessingDrawing" xmlns:wp="http://schemas.openxmlformats.org/drawingml/2006/wordprocessingDrawing" xmlns:w10="urn:schemas-microsoft-com:office:word" xmlns:w="http://schemas.openxmlformats.org/wordprocessingml/2006/main" xmlns:w14="http://schemas.microsoft.com/office/word/2010/wordml" xmlns:wpg="http://schemas.microsoft.com/office/word/2010/wordprocessingGroup" xmlns:wpi="http://schemas.microsoft.com/office/word/2010/wordprocessingInk" xmlns:wne="http://schemas.microsoft.com/office/word/2006/wordml" xmlns:wps="http://schemas.microsoft.com/office/word/2010/wordprocessingShape" mc:Ignorable="w14 wp14">
   <w:p>
     <w:pPr>
       <w:pStyle w:val="ac"/>
@@ -1884,7 +2414,7 @@
       <w:rPr>
         <w:noProof/>
       </w:rPr>
-      <w:t>5</w:t>
+      <w:t>13</w:t>
     </w:r>
     <w:r>
       <w:fldChar w:fldCharType="end"/>
@@ -1914,8 +2444,8 @@
 </file>
 
 <file path=word/numbering.xml><?xml version="1.0" encoding="utf-8"?>
-<w:numbering xmlns:wpc="http://schemas.microsoft.com/office/word/2010/wordprocessingCanvas" xmlns:cx="http://schemas.microsoft.com/office/drawing/2014/chartex" xmlns:cx1="http://schemas.microsoft.com/office/drawing/2015/9/8/chartex" xmlns:cx2="http://schemas.microsoft.com/office/drawing/2015/10/21/chartex" xmlns:cx3="http://schemas.microsoft.com/office/drawing/2016/5/9/chartex" xmlns:cx4="http://schemas.microsoft.com/office/drawing/2016/5/10/chartex" xmlns:cx5="http://schemas.microsoft.com/office/drawing/2016/5/11/chartex" xmlns:cx6="http://schemas.microsoft.com/office/drawing/2016/5/12/chartex" xmlns:cx7="http://schemas.microsoft.com/office/drawing/2016/5/13/chartex" xmlns:cx8="http://schemas.microsoft.com/office/drawing/2016/5/14/chartex" xmlns:mc="http://schemas.openxmlformats.org/markup-compatibility/2006" xmlns:aink="http://schemas.microsoft.com/office/drawing/2016/ink" xmlns:am3d="http://schemas.microsoft.com/office/drawing/2017/model3d" xmlns:o="urn:schemas-microsoft-com:office:office" xmlns:r="http://schemas.openxmlformats.org/officeDocument/2006/relationships" xmlns:m="http://schemas.openxmlformats.org/officeDocument/2006/math" xmlns:v="urn:schemas-microsoft-com:vml" xmlns:wp14="http://schemas.microsoft.com/office/word/2010/wordprocessingDrawing" xmlns:wp="http://schemas.openxmlformats.org/drawingml/2006/wordprocessingDrawing" xmlns:w10="urn:schemas-microsoft-com:office:word" xmlns:w="http://schemas.openxmlformats.org/wordprocessingml/2006/main" xmlns:w14="http://schemas.microsoft.com/office/word/2010/wordml" xmlns:w15="http://schemas.microsoft.com/office/word/2012/wordml" xmlns:w16cex="http://schemas.microsoft.com/office/word/2018/wordml/cex" xmlns:w16cid="http://schemas.microsoft.com/office/word/2016/wordml/cid" xmlns:w16="http://schemas.microsoft.com/office/word/2018/wordml" xmlns:w16sdtdh="http://schemas.microsoft.com/office/word/2020/wordml/sdtdatahash" xmlns:w16se="http://schemas.microsoft.com/office/word/2015/wordml/symex" xmlns:wpg="http://schemas.microsoft.com/office/word/2010/wordprocessingGroup" xmlns:wpi="http://schemas.microsoft.com/office/word/2010/wordprocessingInk" xmlns:wne="http://schemas.microsoft.com/office/word/2006/wordml" xmlns:wps="http://schemas.microsoft.com/office/word/2010/wordprocessingShape" mc:Ignorable="w14 w15 w16se w16cid w16 w16cex w16sdtdh wp14">
-  <w:abstractNum w:abstractNumId="0" w15:restartNumberingAfterBreak="0">
+<w:numbering xmlns:wpc="http://schemas.microsoft.com/office/word/2010/wordprocessingCanvas" xmlns:mc="http://schemas.openxmlformats.org/markup-compatibility/2006" xmlns:o="urn:schemas-microsoft-com:office:office" xmlns:r="http://schemas.openxmlformats.org/officeDocument/2006/relationships" xmlns:m="http://schemas.openxmlformats.org/officeDocument/2006/math" xmlns:v="urn:schemas-microsoft-com:vml" xmlns:wp14="http://schemas.microsoft.com/office/word/2010/wordprocessingDrawing" xmlns:wp="http://schemas.openxmlformats.org/drawingml/2006/wordprocessingDrawing" xmlns:w10="urn:schemas-microsoft-com:office:word" xmlns:w="http://schemas.openxmlformats.org/wordprocessingml/2006/main" xmlns:w14="http://schemas.microsoft.com/office/word/2010/wordml" xmlns:wpg="http://schemas.microsoft.com/office/word/2010/wordprocessingGroup" xmlns:wpi="http://schemas.microsoft.com/office/word/2010/wordprocessingInk" xmlns:wne="http://schemas.microsoft.com/office/word/2006/wordml" xmlns:wps="http://schemas.microsoft.com/office/word/2010/wordprocessingShape" mc:Ignorable="w14 wp14">
+  <w:abstractNum w:abstractNumId="0">
     <w:nsid w:val="0364314E"/>
     <w:multiLevelType w:val="hybridMultilevel"/>
     <w:tmpl w:val="C2EA27B6"/>
@@ -2004,7 +2534,7 @@
       </w:pPr>
     </w:lvl>
   </w:abstractNum>
-  <w:abstractNum w:abstractNumId="1" w15:restartNumberingAfterBreak="0">
+  <w:abstractNum w:abstractNumId="1">
     <w:nsid w:val="1B1E068F"/>
     <w:multiLevelType w:val="multilevel"/>
     <w:tmpl w:val="791CA5A4"/>
@@ -2126,7 +2656,7 @@
       </w:pPr>
     </w:lvl>
   </w:abstractNum>
-  <w:abstractNum w:abstractNumId="2" w15:restartNumberingAfterBreak="0">
+  <w:abstractNum w:abstractNumId="2">
     <w:nsid w:val="1F761CD4"/>
     <w:multiLevelType w:val="multilevel"/>
     <w:tmpl w:val="670CCC18"/>
@@ -2428,7 +2958,7 @@
       </w:rPr>
     </w:lvl>
   </w:abstractNum>
-  <w:abstractNum w:abstractNumId="3" w15:restartNumberingAfterBreak="0">
+  <w:abstractNum w:abstractNumId="3">
     <w:nsid w:val="36D2508D"/>
     <w:multiLevelType w:val="multilevel"/>
     <w:tmpl w:val="CBB6B896"/>
@@ -2544,7 +3074,7 @@
       </w:pPr>
     </w:lvl>
   </w:abstractNum>
-  <w:abstractNum w:abstractNumId="4" w15:restartNumberingAfterBreak="0">
+  <w:abstractNum w:abstractNumId="4">
     <w:nsid w:val="67A8745A"/>
     <w:multiLevelType w:val="multilevel"/>
     <w:tmpl w:val="BFD4B0F4"/>
@@ -2693,7 +3223,7 @@
       </w:rPr>
     </w:lvl>
   </w:abstractNum>
-  <w:abstractNum w:abstractNumId="5" w15:restartNumberingAfterBreak="0">
+  <w:abstractNum w:abstractNumId="5">
     <w:nsid w:val="743724BC"/>
     <w:multiLevelType w:val="multilevel"/>
     <w:tmpl w:val="F3720DA0"/>
@@ -2855,7 +3385,7 @@
 </file>
 
 <file path=word/styles.xml><?xml version="1.0" encoding="utf-8"?>
-<w:styles xmlns:mc="http://schemas.openxmlformats.org/markup-compatibility/2006" xmlns:r="http://schemas.openxmlformats.org/officeDocument/2006/relationships" xmlns:w="http://schemas.openxmlformats.org/wordprocessingml/2006/main" xmlns:w14="http://schemas.microsoft.com/office/word/2010/wordml" xmlns:w15="http://schemas.microsoft.com/office/word/2012/wordml" xmlns:w16cex="http://schemas.microsoft.com/office/word/2018/wordml/cex" xmlns:w16cid="http://schemas.microsoft.com/office/word/2016/wordml/cid" xmlns:w16="http://schemas.microsoft.com/office/word/2018/wordml" xmlns:w16sdtdh="http://schemas.microsoft.com/office/word/2020/wordml/sdtdatahash" xmlns:w16se="http://schemas.microsoft.com/office/word/2015/wordml/symex" mc:Ignorable="w14 w15 w16se w16cid w16 w16cex w16sdtdh">
+<w:styles xmlns:mc="http://schemas.openxmlformats.org/markup-compatibility/2006" xmlns:r="http://schemas.openxmlformats.org/officeDocument/2006/relationships" xmlns:w="http://schemas.openxmlformats.org/wordprocessingml/2006/main" xmlns:w14="http://schemas.microsoft.com/office/word/2010/wordml" mc:Ignorable="w14">
   <w:docDefaults>
     <w:rPrDefault>
       <w:rPr>
@@ -2869,383 +3399,145 @@
       </w:pPr>
     </w:pPrDefault>
   </w:docDefaults>
-  <w:latentStyles w:defLockedState="0" w:defUIPriority="99" w:defSemiHidden="0" w:defUnhideWhenUsed="0" w:defQFormat="0" w:count="376">
-    <w:lsdException w:name="Normal" w:uiPriority="0" w:qFormat="1"/>
-    <w:lsdException w:name="heading 1" w:uiPriority="9" w:qFormat="1"/>
-    <w:lsdException w:name="heading 2" w:semiHidden="1" w:uiPriority="0" w:unhideWhenUsed="1" w:qFormat="1"/>
-    <w:lsdException w:name="heading 3" w:semiHidden="1" w:uiPriority="9" w:unhideWhenUsed="1" w:qFormat="1"/>
-    <w:lsdException w:name="heading 4" w:semiHidden="1" w:uiPriority="9" w:unhideWhenUsed="1" w:qFormat="1"/>
-    <w:lsdException w:name="heading 5" w:semiHidden="1" w:uiPriority="9" w:unhideWhenUsed="1" w:qFormat="1"/>
-    <w:lsdException w:name="heading 6" w:semiHidden="1" w:uiPriority="9" w:unhideWhenUsed="1" w:qFormat="1"/>
-    <w:lsdException w:name="heading 7" w:semiHidden="1" w:uiPriority="9" w:unhideWhenUsed="1" w:qFormat="1"/>
-    <w:lsdException w:name="heading 8" w:semiHidden="1" w:uiPriority="9" w:unhideWhenUsed="1" w:qFormat="1"/>
-    <w:lsdException w:name="heading 9" w:semiHidden="1" w:uiPriority="9" w:unhideWhenUsed="1" w:qFormat="1"/>
-    <w:lsdException w:name="index 1" w:semiHidden="1" w:unhideWhenUsed="1"/>
-    <w:lsdException w:name="index 2" w:semiHidden="1" w:unhideWhenUsed="1"/>
-    <w:lsdException w:name="index 3" w:semiHidden="1" w:unhideWhenUsed="1"/>
-    <w:lsdException w:name="index 4" w:semiHidden="1" w:unhideWhenUsed="1"/>
-    <w:lsdException w:name="index 5" w:semiHidden="1" w:unhideWhenUsed="1"/>
-    <w:lsdException w:name="index 6" w:semiHidden="1" w:unhideWhenUsed="1"/>
-    <w:lsdException w:name="index 7" w:semiHidden="1" w:unhideWhenUsed="1"/>
-    <w:lsdException w:name="index 8" w:semiHidden="1" w:unhideWhenUsed="1"/>
-    <w:lsdException w:name="index 9" w:semiHidden="1" w:unhideWhenUsed="1"/>
-    <w:lsdException w:name="toc 1" w:semiHidden="1" w:uiPriority="39" w:unhideWhenUsed="1"/>
-    <w:lsdException w:name="toc 2" w:semiHidden="1" w:uiPriority="39" w:unhideWhenUsed="1"/>
-    <w:lsdException w:name="toc 3" w:semiHidden="1" w:uiPriority="39" w:unhideWhenUsed="1"/>
-    <w:lsdException w:name="toc 4" w:semiHidden="1" w:uiPriority="39" w:unhideWhenUsed="1"/>
-    <w:lsdException w:name="toc 5" w:semiHidden="1" w:uiPriority="39" w:unhideWhenUsed="1"/>
-    <w:lsdException w:name="toc 6" w:semiHidden="1" w:uiPriority="39" w:unhideWhenUsed="1"/>
-    <w:lsdException w:name="toc 7" w:semiHidden="1" w:uiPriority="39" w:unhideWhenUsed="1"/>
-    <w:lsdException w:name="toc 8" w:semiHidden="1" w:uiPriority="39" w:unhideWhenUsed="1"/>
-    <w:lsdException w:name="toc 9" w:semiHidden="1" w:uiPriority="39" w:unhideWhenUsed="1"/>
-    <w:lsdException w:name="Normal Indent" w:semiHidden="1" w:unhideWhenUsed="1"/>
-    <w:lsdException w:name="footnote text" w:semiHidden="1" w:unhideWhenUsed="1"/>
-    <w:lsdException w:name="annotation text" w:semiHidden="1" w:unhideWhenUsed="1"/>
-    <w:lsdException w:name="header" w:semiHidden="1" w:unhideWhenUsed="1"/>
-    <w:lsdException w:name="footer" w:semiHidden="1" w:unhideWhenUsed="1"/>
-    <w:lsdException w:name="index heading" w:semiHidden="1" w:unhideWhenUsed="1"/>
-    <w:lsdException w:name="caption" w:semiHidden="1" w:uiPriority="35" w:unhideWhenUsed="1" w:qFormat="1"/>
-    <w:lsdException w:name="table of figures" w:semiHidden="1" w:unhideWhenUsed="1"/>
-    <w:lsdException w:name="envelope address" w:semiHidden="1" w:unhideWhenUsed="1"/>
-    <w:lsdException w:name="envelope return" w:semiHidden="1" w:unhideWhenUsed="1"/>
-    <w:lsdException w:name="footnote reference" w:semiHidden="1" w:unhideWhenUsed="1"/>
-    <w:lsdException w:name="annotation reference" w:semiHidden="1" w:unhideWhenUsed="1"/>
-    <w:lsdException w:name="line number" w:semiHidden="1" w:unhideWhenUsed="1"/>
-    <w:lsdException w:name="page number" w:semiHidden="1" w:uiPriority="0" w:unhideWhenUsed="1"/>
-    <w:lsdException w:name="endnote reference" w:semiHidden="1" w:unhideWhenUsed="1"/>
-    <w:lsdException w:name="endnote text" w:semiHidden="1" w:unhideWhenUsed="1"/>
-    <w:lsdException w:name="table of authorities" w:semiHidden="1" w:unhideWhenUsed="1"/>
-    <w:lsdException w:name="macro" w:semiHidden="1" w:unhideWhenUsed="1"/>
-    <w:lsdException w:name="toa heading" w:semiHidden="1" w:unhideWhenUsed="1"/>
-    <w:lsdException w:name="List" w:semiHidden="1" w:unhideWhenUsed="1"/>
-    <w:lsdException w:name="List Bullet" w:semiHidden="1" w:unhideWhenUsed="1"/>
-    <w:lsdException w:name="List Number" w:semiHidden="1" w:unhideWhenUsed="1"/>
-    <w:lsdException w:name="List 2" w:semiHidden="1" w:unhideWhenUsed="1"/>
-    <w:lsdException w:name="List 3" w:semiHidden="1" w:unhideWhenUsed="1"/>
-    <w:lsdException w:name="List 4" w:semiHidden="1" w:unhideWhenUsed="1"/>
-    <w:lsdException w:name="List 5" w:semiHidden="1" w:unhideWhenUsed="1"/>
-    <w:lsdException w:name="List Bullet 2" w:semiHidden="1" w:unhideWhenUsed="1"/>
-    <w:lsdException w:name="List Bullet 3" w:semiHidden="1" w:unhideWhenUsed="1"/>
-    <w:lsdException w:name="List Bullet 4" w:semiHidden="1" w:unhideWhenUsed="1"/>
-    <w:lsdException w:name="List Bullet 5" w:semiHidden="1" w:unhideWhenUsed="1"/>
-    <w:lsdException w:name="List Number 2" w:semiHidden="1" w:unhideWhenUsed="1"/>
-    <w:lsdException w:name="List Number 3" w:semiHidden="1" w:unhideWhenUsed="1"/>
-    <w:lsdException w:name="List Number 4" w:semiHidden="1" w:unhideWhenUsed="1"/>
-    <w:lsdException w:name="List Number 5" w:semiHidden="1" w:unhideWhenUsed="1"/>
-    <w:lsdException w:name="Title" w:uiPriority="10" w:qFormat="1"/>
-    <w:lsdException w:name="Closing" w:semiHidden="1" w:unhideWhenUsed="1"/>
-    <w:lsdException w:name="Signature" w:semiHidden="1" w:unhideWhenUsed="1"/>
-    <w:lsdException w:name="Default Paragraph Font" w:semiHidden="1" w:uiPriority="1" w:unhideWhenUsed="1"/>
-    <w:lsdException w:name="Body Text" w:semiHidden="1" w:unhideWhenUsed="1"/>
-    <w:lsdException w:name="Body Text Indent" w:semiHidden="1" w:unhideWhenUsed="1"/>
-    <w:lsdException w:name="List Continue" w:semiHidden="1" w:unhideWhenUsed="1"/>
-    <w:lsdException w:name="List Continue 2" w:semiHidden="1" w:unhideWhenUsed="1"/>
-    <w:lsdException w:name="List Continue 3" w:semiHidden="1" w:unhideWhenUsed="1"/>
-    <w:lsdException w:name="List Continue 4" w:semiHidden="1" w:unhideWhenUsed="1"/>
-    <w:lsdException w:name="List Continue 5" w:semiHidden="1" w:unhideWhenUsed="1"/>
-    <w:lsdException w:name="Message Header" w:semiHidden="1" w:unhideWhenUsed="1"/>
-    <w:lsdException w:name="Subtitle" w:uiPriority="11" w:qFormat="1"/>
-    <w:lsdException w:name="Salutation" w:semiHidden="1" w:unhideWhenUsed="1"/>
-    <w:lsdException w:name="Date" w:semiHidden="1" w:unhideWhenUsed="1"/>
-    <w:lsdException w:name="Body Text First Indent" w:semiHidden="1" w:unhideWhenUsed="1"/>
-    <w:lsdException w:name="Body Text First Indent 2" w:semiHidden="1" w:unhideWhenUsed="1"/>
-    <w:lsdException w:name="Note Heading" w:semiHidden="1" w:unhideWhenUsed="1"/>
-    <w:lsdException w:name="Body Text 2" w:semiHidden="1" w:unhideWhenUsed="1"/>
-    <w:lsdException w:name="Body Text 3" w:semiHidden="1" w:unhideWhenUsed="1"/>
-    <w:lsdException w:name="Body Text Indent 2" w:semiHidden="1" w:unhideWhenUsed="1"/>
-    <w:lsdException w:name="Body Text Indent 3" w:semiHidden="1" w:unhideWhenUsed="1"/>
-    <w:lsdException w:name="Block Text" w:semiHidden="1" w:unhideWhenUsed="1"/>
-    <w:lsdException w:name="Hyperlink" w:semiHidden="1" w:unhideWhenUsed="1"/>
-    <w:lsdException w:name="FollowedHyperlink" w:semiHidden="1" w:unhideWhenUsed="1"/>
-    <w:lsdException w:name="Strong" w:uiPriority="22" w:qFormat="1"/>
-    <w:lsdException w:name="Emphasis" w:uiPriority="20" w:qFormat="1"/>
-    <w:lsdException w:name="Document Map" w:semiHidden="1" w:unhideWhenUsed="1"/>
-    <w:lsdException w:name="Plain Text" w:semiHidden="1" w:unhideWhenUsed="1"/>
-    <w:lsdException w:name="E-mail Signature" w:semiHidden="1" w:unhideWhenUsed="1"/>
-    <w:lsdException w:name="HTML Top of Form" w:semiHidden="1" w:unhideWhenUsed="1"/>
-    <w:lsdException w:name="HTML Bottom of Form" w:semiHidden="1" w:unhideWhenUsed="1"/>
-    <w:lsdException w:name="Normal (Web)" w:semiHidden="1" w:unhideWhenUsed="1"/>
-    <w:lsdException w:name="HTML Acronym" w:semiHidden="1" w:unhideWhenUsed="1"/>
-    <w:lsdException w:name="HTML Address" w:semiHidden="1" w:unhideWhenUsed="1"/>
-    <w:lsdException w:name="HTML Cite" w:semiHidden="1" w:unhideWhenUsed="1"/>
-    <w:lsdException w:name="HTML Code" w:semiHidden="1" w:unhideWhenUsed="1"/>
-    <w:lsdException w:name="HTML Definition" w:semiHidden="1" w:unhideWhenUsed="1"/>
-    <w:lsdException w:name="HTML Keyboard" w:semiHidden="1" w:unhideWhenUsed="1"/>
-    <w:lsdException w:name="HTML Preformatted" w:semiHidden="1" w:unhideWhenUsed="1"/>
-    <w:lsdException w:name="HTML Sample" w:semiHidden="1" w:unhideWhenUsed="1"/>
-    <w:lsdException w:name="HTML Typewriter" w:semiHidden="1" w:unhideWhenUsed="1"/>
-    <w:lsdException w:name="HTML Variable" w:semiHidden="1" w:unhideWhenUsed="1"/>
-    <w:lsdException w:name="Normal Table" w:semiHidden="1" w:unhideWhenUsed="1"/>
-    <w:lsdException w:name="annotation subject" w:semiHidden="1" w:unhideWhenUsed="1"/>
-    <w:lsdException w:name="No List" w:semiHidden="1" w:unhideWhenUsed="1"/>
-    <w:lsdException w:name="Outline List 1" w:semiHidden="1" w:unhideWhenUsed="1"/>
-    <w:lsdException w:name="Outline List 2" w:semiHidden="1" w:unhideWhenUsed="1"/>
-    <w:lsdException w:name="Outline List 3" w:semiHidden="1" w:unhideWhenUsed="1"/>
-    <w:lsdException w:name="Table Simple 1" w:semiHidden="1" w:unhideWhenUsed="1"/>
-    <w:lsdException w:name="Table Simple 2" w:semiHidden="1" w:unhideWhenUsed="1"/>
-    <w:lsdException w:name="Table Simple 3" w:semiHidden="1" w:unhideWhenUsed="1"/>
-    <w:lsdException w:name="Table Classic 1" w:semiHidden="1" w:unhideWhenUsed="1"/>
-    <w:lsdException w:name="Table Classic 2" w:semiHidden="1" w:unhideWhenUsed="1"/>
-    <w:lsdException w:name="Table Classic 3" w:semiHidden="1" w:unhideWhenUsed="1"/>
-    <w:lsdException w:name="Table Classic 4" w:semiHidden="1" w:unhideWhenUsed="1"/>
-    <w:lsdException w:name="Table Colorful 1" w:semiHidden="1" w:unhideWhenUsed="1"/>
-    <w:lsdException w:name="Table Colorful 2" w:semiHidden="1" w:unhideWhenUsed="1"/>
-    <w:lsdException w:name="Table Colorful 3" w:semiHidden="1" w:unhideWhenUsed="1"/>
-    <w:lsdException w:name="Table Columns 1" w:semiHidden="1" w:unhideWhenUsed="1"/>
-    <w:lsdException w:name="Table Columns 2" w:semiHidden="1" w:unhideWhenUsed="1"/>
-    <w:lsdException w:name="Table Columns 3" w:semiHidden="1" w:unhideWhenUsed="1"/>
-    <w:lsdException w:name="Table Columns 4" w:semiHidden="1" w:unhideWhenUsed="1"/>
-    <w:lsdException w:name="Table Columns 5" w:semiHidden="1" w:unhideWhenUsed="1"/>
-    <w:lsdException w:name="Table Grid 1" w:semiHidden="1" w:unhideWhenUsed="1"/>
-    <w:lsdException w:name="Table Grid 2" w:semiHidden="1" w:unhideWhenUsed="1"/>
-    <w:lsdException w:name="Table Grid 3" w:semiHidden="1" w:unhideWhenUsed="1"/>
-    <w:lsdException w:name="Table Grid 4" w:semiHidden="1" w:unhideWhenUsed="1"/>
-    <w:lsdException w:name="Table Grid 5" w:semiHidden="1" w:unhideWhenUsed="1"/>
-    <w:lsdException w:name="Table Grid 6" w:semiHidden="1" w:unhideWhenUsed="1"/>
-    <w:lsdException w:name="Table Grid 7" w:semiHidden="1" w:unhideWhenUsed="1"/>
-    <w:lsdException w:name="Table Grid 8" w:semiHidden="1" w:unhideWhenUsed="1"/>
-    <w:lsdException w:name="Table List 1" w:semiHidden="1" w:unhideWhenUsed="1"/>
-    <w:lsdException w:name="Table List 2" w:semiHidden="1" w:unhideWhenUsed="1"/>
-    <w:lsdException w:name="Table List 3" w:semiHidden="1" w:unhideWhenUsed="1"/>
-    <w:lsdException w:name="Table List 4" w:semiHidden="1" w:unhideWhenUsed="1"/>
-    <w:lsdException w:name="Table List 5" w:semiHidden="1" w:unhideWhenUsed="1"/>
-    <w:lsdException w:name="Table List 6" w:semiHidden="1" w:unhideWhenUsed="1"/>
-    <w:lsdException w:name="Table List 7" w:semiHidden="1" w:unhideWhenUsed="1"/>
-    <w:lsdException w:name="Table List 8" w:semiHidden="1" w:unhideWhenUsed="1"/>
-    <w:lsdException w:name="Table 3D effects 1" w:semiHidden="1" w:unhideWhenUsed="1"/>
-    <w:lsdException w:name="Table 3D effects 2" w:semiHidden="1" w:unhideWhenUsed="1"/>
-    <w:lsdException w:name="Table 3D effects 3" w:semiHidden="1" w:unhideWhenUsed="1"/>
-    <w:lsdException w:name="Table Contemporary" w:semiHidden="1" w:unhideWhenUsed="1"/>
-    <w:lsdException w:name="Table Elegant" w:semiHidden="1" w:unhideWhenUsed="1"/>
-    <w:lsdException w:name="Table Professional" w:semiHidden="1" w:unhideWhenUsed="1"/>
-    <w:lsdException w:name="Table Subtle 1" w:semiHidden="1" w:unhideWhenUsed="1"/>
-    <w:lsdException w:name="Table Subtle 2" w:semiHidden="1" w:unhideWhenUsed="1"/>
-    <w:lsdException w:name="Table Web 1" w:semiHidden="1" w:unhideWhenUsed="1"/>
-    <w:lsdException w:name="Table Web 2" w:semiHidden="1" w:unhideWhenUsed="1"/>
-    <w:lsdException w:name="Table Web 3" w:semiHidden="1" w:unhideWhenUsed="1"/>
-    <w:lsdException w:name="Balloon Text" w:semiHidden="1" w:unhideWhenUsed="1"/>
-    <w:lsdException w:name="Table Grid" w:uiPriority="59"/>
-    <w:lsdException w:name="Table Theme" w:semiHidden="1" w:unhideWhenUsed="1"/>
-    <w:lsdException w:name="Placeholder Text" w:semiHidden="1"/>
-    <w:lsdException w:name="No Spacing" w:uiPriority="1" w:qFormat="1"/>
-    <w:lsdException w:name="Light Shading" w:uiPriority="60"/>
-    <w:lsdException w:name="Light List" w:uiPriority="61"/>
-    <w:lsdException w:name="Light Grid" w:uiPriority="62"/>
-    <w:lsdException w:name="Medium Shading 1" w:uiPriority="63"/>
-    <w:lsdException w:name="Medium Shading 2" w:uiPriority="64"/>
-    <w:lsdException w:name="Medium List 1" w:uiPriority="65"/>
-    <w:lsdException w:name="Medium List 2" w:uiPriority="66"/>
-    <w:lsdException w:name="Medium Grid 1" w:uiPriority="67"/>
-    <w:lsdException w:name="Medium Grid 2" w:uiPriority="68"/>
-    <w:lsdException w:name="Medium Grid 3" w:uiPriority="69"/>
-    <w:lsdException w:name="Dark List" w:uiPriority="70"/>
-    <w:lsdException w:name="Colorful Shading" w:uiPriority="71"/>
-    <w:lsdException w:name="Colorful List" w:uiPriority="72"/>
-    <w:lsdException w:name="Colorful Grid" w:uiPriority="73"/>
-    <w:lsdException w:name="Light Shading Accent 1" w:uiPriority="60"/>
-    <w:lsdException w:name="Light List Accent 1" w:uiPriority="61"/>
-    <w:lsdException w:name="Light Grid Accent 1" w:uiPriority="62"/>
-    <w:lsdException w:name="Medium Shading 1 Accent 1" w:uiPriority="63"/>
-    <w:lsdException w:name="Medium Shading 2 Accent 1" w:uiPriority="64"/>
-    <w:lsdException w:name="Medium List 1 Accent 1" w:uiPriority="65"/>
-    <w:lsdException w:name="Revision" w:semiHidden="1"/>
-    <w:lsdException w:name="List Paragraph" w:uiPriority="34" w:qFormat="1"/>
-    <w:lsdException w:name="Quote" w:uiPriority="29" w:qFormat="1"/>
-    <w:lsdException w:name="Intense Quote" w:uiPriority="30" w:qFormat="1"/>
-    <w:lsdException w:name="Medium List 2 Accent 1" w:uiPriority="66"/>
-    <w:lsdException w:name="Medium Grid 1 Accent 1" w:uiPriority="67"/>
-    <w:lsdException w:name="Medium Grid 2 Accent 1" w:uiPriority="68"/>
-    <w:lsdException w:name="Medium Grid 3 Accent 1" w:uiPriority="69"/>
-    <w:lsdException w:name="Dark List Accent 1" w:uiPriority="70"/>
-    <w:lsdException w:name="Colorful Shading Accent 1" w:uiPriority="71"/>
-    <w:lsdException w:name="Colorful List Accent 1" w:uiPriority="72"/>
-    <w:lsdException w:name="Colorful Grid Accent 1" w:uiPriority="73"/>
-    <w:lsdException w:name="Light Shading Accent 2" w:uiPriority="60"/>
-    <w:lsdException w:name="Light List Accent 2" w:uiPriority="61"/>
-    <w:lsdException w:name="Light Grid Accent 2" w:uiPriority="62"/>
-    <w:lsdException w:name="Medium Shading 1 Accent 2" w:uiPriority="63"/>
-    <w:lsdException w:name="Medium Shading 2 Accent 2" w:uiPriority="64"/>
-    <w:lsdException w:name="Medium List 1 Accent 2" w:uiPriority="65"/>
-    <w:lsdException w:name="Medium List 2 Accent 2" w:uiPriority="66"/>
-    <w:lsdException w:name="Medium Grid 1 Accent 2" w:uiPriority="67"/>
-    <w:lsdException w:name="Medium Grid 2 Accent 2" w:uiPriority="68"/>
-    <w:lsdException w:name="Medium Grid 3 Accent 2" w:uiPriority="69"/>
-    <w:lsdException w:name="Dark List Accent 2" w:uiPriority="70"/>
-    <w:lsdException w:name="Colorful Shading Accent 2" w:uiPriority="71"/>
-    <w:lsdException w:name="Colorful List Accent 2" w:uiPriority="72"/>
-    <w:lsdException w:name="Colorful Grid Accent 2" w:uiPriority="73"/>
-    <w:lsdException w:name="Light Shading Accent 3" w:uiPriority="60"/>
-    <w:lsdException w:name="Light List Accent 3" w:uiPriority="61"/>
-    <w:lsdException w:name="Light Grid Accent 3" w:uiPriority="62"/>
-    <w:lsdException w:name="Medium Shading 1 Accent 3" w:uiPriority="63"/>
-    <w:lsdException w:name="Medium Shading 2 Accent 3" w:uiPriority="64"/>
-    <w:lsdException w:name="Medium List 1 Accent 3" w:uiPriority="65"/>
-    <w:lsdException w:name="Medium List 2 Accent 3" w:uiPriority="66"/>
-    <w:lsdException w:name="Medium Grid 1 Accent 3" w:uiPriority="67"/>
-    <w:lsdException w:name="Medium Grid 2 Accent 3" w:uiPriority="68"/>
-    <w:lsdException w:name="Medium Grid 3 Accent 3" w:uiPriority="69"/>
-    <w:lsdException w:name="Dark List Accent 3" w:uiPriority="70"/>
-    <w:lsdException w:name="Colorful Shading Accent 3" w:uiPriority="71"/>
-    <w:lsdException w:name="Colorful List Accent 3" w:uiPriority="72"/>
-    <w:lsdException w:name="Colorful Grid Accent 3" w:uiPriority="73"/>
-    <w:lsdException w:name="Light Shading Accent 4" w:uiPriority="60"/>
-    <w:lsdException w:name="Light List Accent 4" w:uiPriority="61"/>
-    <w:lsdException w:name="Light Grid Accent 4" w:uiPriority="62"/>
-    <w:lsdException w:name="Medium Shading 1 Accent 4" w:uiPriority="63"/>
-    <w:lsdException w:name="Medium Shading 2 Accent 4" w:uiPriority="64"/>
-    <w:lsdException w:name="Medium List 1 Accent 4" w:uiPriority="65"/>
-    <w:lsdException w:name="Medium List 2 Accent 4" w:uiPriority="66"/>
-    <w:lsdException w:name="Medium Grid 1 Accent 4" w:uiPriority="67"/>
-    <w:lsdException w:name="Medium Grid 2 Accent 4" w:uiPriority="68"/>
-    <w:lsdException w:name="Medium Grid 3 Accent 4" w:uiPriority="69"/>
-    <w:lsdException w:name="Dark List Accent 4" w:uiPriority="70"/>
-    <w:lsdException w:name="Colorful Shading Accent 4" w:uiPriority="71"/>
-    <w:lsdException w:name="Colorful List Accent 4" w:uiPriority="72"/>
-    <w:lsdException w:name="Colorful Grid Accent 4" w:uiPriority="73"/>
-    <w:lsdException w:name="Light Shading Accent 5" w:uiPriority="60"/>
-    <w:lsdException w:name="Light List Accent 5" w:uiPriority="61"/>
-    <w:lsdException w:name="Light Grid Accent 5" w:uiPriority="62"/>
-    <w:lsdException w:name="Medium Shading 1 Accent 5" w:uiPriority="63"/>
-    <w:lsdException w:name="Medium Shading 2 Accent 5" w:uiPriority="64"/>
-    <w:lsdException w:name="Medium List 1 Accent 5" w:uiPriority="65"/>
-    <w:lsdException w:name="Medium List 2 Accent 5" w:uiPriority="66"/>
-    <w:lsdException w:name="Medium Grid 1 Accent 5" w:uiPriority="67"/>
-    <w:lsdException w:name="Medium Grid 2 Accent 5" w:uiPriority="68"/>
-    <w:lsdException w:name="Medium Grid 3 Accent 5" w:uiPriority="69"/>
-    <w:lsdException w:name="Dark List Accent 5" w:uiPriority="70"/>
-    <w:lsdException w:name="Colorful Shading Accent 5" w:uiPriority="71"/>
-    <w:lsdException w:name="Colorful List Accent 5" w:uiPriority="72"/>
-    <w:lsdException w:name="Colorful Grid Accent 5" w:uiPriority="73"/>
-    <w:lsdException w:name="Light Shading Accent 6" w:uiPriority="60"/>
-    <w:lsdException w:name="Light List Accent 6" w:uiPriority="61"/>
-    <w:lsdException w:name="Light Grid Accent 6" w:uiPriority="62"/>
-    <w:lsdException w:name="Medium Shading 1 Accent 6" w:uiPriority="63"/>
-    <w:lsdException w:name="Medium Shading 2 Accent 6" w:uiPriority="64"/>
-    <w:lsdException w:name="Medium List 1 Accent 6" w:uiPriority="65"/>
-    <w:lsdException w:name="Medium List 2 Accent 6" w:uiPriority="66"/>
-    <w:lsdException w:name="Medium Grid 1 Accent 6" w:uiPriority="67"/>
-    <w:lsdException w:name="Medium Grid 2 Accent 6" w:uiPriority="68"/>
-    <w:lsdException w:name="Medium Grid 3 Accent 6" w:uiPriority="69"/>
-    <w:lsdException w:name="Dark List Accent 6" w:uiPriority="70"/>
-    <w:lsdException w:name="Colorful Shading Accent 6" w:uiPriority="71"/>
-    <w:lsdException w:name="Colorful List Accent 6" w:uiPriority="72"/>
-    <w:lsdException w:name="Colorful Grid Accent 6" w:uiPriority="73"/>
-    <w:lsdException w:name="Subtle Emphasis" w:uiPriority="19" w:qFormat="1"/>
-    <w:lsdException w:name="Intense Emphasis" w:uiPriority="21" w:qFormat="1"/>
-    <w:lsdException w:name="Subtle Reference" w:uiPriority="31" w:qFormat="1"/>
-    <w:lsdException w:name="Intense Reference" w:uiPriority="32" w:qFormat="1"/>
-    <w:lsdException w:name="Book Title" w:uiPriority="33" w:qFormat="1"/>
-    <w:lsdException w:name="Bibliography" w:semiHidden="1" w:uiPriority="37" w:unhideWhenUsed="1"/>
-    <w:lsdException w:name="TOC Heading" w:semiHidden="1" w:uiPriority="39" w:unhideWhenUsed="1" w:qFormat="1"/>
-    <w:lsdException w:name="Plain Table 1" w:uiPriority="41"/>
-    <w:lsdException w:name="Plain Table 2" w:uiPriority="42"/>
-    <w:lsdException w:name="Plain Table 3" w:uiPriority="43"/>
-    <w:lsdException w:name="Plain Table 4" w:uiPriority="44"/>
-    <w:lsdException w:name="Plain Table 5" w:uiPriority="45"/>
-    <w:lsdException w:name="Grid Table Light" w:uiPriority="40"/>
-    <w:lsdException w:name="Grid Table 1 Light" w:uiPriority="46"/>
-    <w:lsdException w:name="Grid Table 2" w:uiPriority="47"/>
-    <w:lsdException w:name="Grid Table 3" w:uiPriority="48"/>
-    <w:lsdException w:name="Grid Table 4" w:uiPriority="49"/>
-    <w:lsdException w:name="Grid Table 5 Dark" w:uiPriority="50"/>
-    <w:lsdException w:name="Grid Table 6 Colorful" w:uiPriority="51"/>
-    <w:lsdException w:name="Grid Table 7 Colorful" w:uiPriority="52"/>
-    <w:lsdException w:name="Grid Table 1 Light Accent 1" w:uiPriority="46"/>
-    <w:lsdException w:name="Grid Table 2 Accent 1" w:uiPriority="47"/>
-    <w:lsdException w:name="Grid Table 3 Accent 1" w:uiPriority="48"/>
-    <w:lsdException w:name="Grid Table 4 Accent 1" w:uiPriority="49"/>
-    <w:lsdException w:name="Grid Table 5 Dark Accent 1" w:uiPriority="50"/>
-    <w:lsdException w:name="Grid Table 6 Colorful Accent 1" w:uiPriority="51"/>
-    <w:lsdException w:name="Grid Table 7 Colorful Accent 1" w:uiPriority="52"/>
-    <w:lsdException w:name="Grid Table 1 Light Accent 2" w:uiPriority="46"/>
-    <w:lsdException w:name="Grid Table 2 Accent 2" w:uiPriority="47"/>
-    <w:lsdException w:name="Grid Table 3 Accent 2" w:uiPriority="48"/>
-    <w:lsdException w:name="Grid Table 4 Accent 2" w:uiPriority="49"/>
-    <w:lsdException w:name="Grid Table 5 Dark Accent 2" w:uiPriority="50"/>
-    <w:lsdException w:name="Grid Table 6 Colorful Accent 2" w:uiPriority="51"/>
-    <w:lsdException w:name="Grid Table 7 Colorful Accent 2" w:uiPriority="52"/>
-    <w:lsdException w:name="Grid Table 1 Light Accent 3" w:uiPriority="46"/>
-    <w:lsdException w:name="Grid Table 2 Accent 3" w:uiPriority="47"/>
-    <w:lsdException w:name="Grid Table 3 Accent 3" w:uiPriority="48"/>
-    <w:lsdException w:name="Grid Table 4 Accent 3" w:uiPriority="49"/>
-    <w:lsdException w:name="Grid Table 5 Dark Accent 3" w:uiPriority="50"/>
-    <w:lsdException w:name="Grid Table 6 Colorful Accent 3" w:uiPriority="51"/>
-    <w:lsdException w:name="Grid Table 7 Colorful Accent 3" w:uiPriority="52"/>
-    <w:lsdException w:name="Grid Table 1 Light Accent 4" w:uiPriority="46"/>
-    <w:lsdException w:name="Grid Table 2 Accent 4" w:uiPriority="47"/>
-    <w:lsdException w:name="Grid Table 3 Accent 4" w:uiPriority="48"/>
-    <w:lsdException w:name="Grid Table 4 Accent 4" w:uiPriority="49"/>
-    <w:lsdException w:name="Grid Table 5 Dark Accent 4" w:uiPriority="50"/>
-    <w:lsdException w:name="Grid Table 6 Colorful Accent 4" w:uiPriority="51"/>
-    <w:lsdException w:name="Grid Table 7 Colorful Accent 4" w:uiPriority="52"/>
-    <w:lsdException w:name="Grid Table 1 Light Accent 5" w:uiPriority="46"/>
-    <w:lsdException w:name="Grid Table 2 Accent 5" w:uiPriority="47"/>
-    <w:lsdException w:name="Grid Table 3 Accent 5" w:uiPriority="48"/>
-    <w:lsdException w:name="Grid Table 4 Accent 5" w:uiPriority="49"/>
-    <w:lsdException w:name="Grid Table 5 Dark Accent 5" w:uiPriority="50"/>
-    <w:lsdException w:name="Grid Table 6 Colorful Accent 5" w:uiPriority="51"/>
-    <w:lsdException w:name="Grid Table 7 Colorful Accent 5" w:uiPriority="52"/>
-    <w:lsdException w:name="Grid Table 1 Light Accent 6" w:uiPriority="46"/>
-    <w:lsdException w:name="Grid Table 2 Accent 6" w:uiPriority="47"/>
-    <w:lsdException w:name="Grid Table 3 Accent 6" w:uiPriority="48"/>
-    <w:lsdException w:name="Grid Table 4 Accent 6" w:uiPriority="49"/>
-    <w:lsdException w:name="Grid Table 5 Dark Accent 6" w:uiPriority="50"/>
-    <w:lsdException w:name="Grid Table 6 Colorful Accent 6" w:uiPriority="51"/>
-    <w:lsdException w:name="Grid Table 7 Colorful Accent 6" w:uiPriority="52"/>
-    <w:lsdException w:name="List Table 1 Light" w:uiPriority="46"/>
-    <w:lsdException w:name="List Table 2" w:uiPriority="47"/>
-    <w:lsdException w:name="List Table 3" w:uiPriority="48"/>
-    <w:lsdException w:name="List Table 4" w:uiPriority="49"/>
-    <w:lsdException w:name="List Table 5 Dark" w:uiPriority="50"/>
-    <w:lsdException w:name="List Table 6 Colorful" w:uiPriority="51"/>
-    <w:lsdException w:name="List Table 7 Colorful" w:uiPriority="52"/>
-    <w:lsdException w:name="List Table 1 Light Accent 1" w:uiPriority="46"/>
-    <w:lsdException w:name="List Table 2 Accent 1" w:uiPriority="47"/>
-    <w:lsdException w:name="List Table 3 Accent 1" w:uiPriority="48"/>
-    <w:lsdException w:name="List Table 4 Accent 1" w:uiPriority="49"/>
-    <w:lsdException w:name="List Table 5 Dark Accent 1" w:uiPriority="50"/>
-    <w:lsdException w:name="List Table 6 Colorful Accent 1" w:uiPriority="51"/>
-    <w:lsdException w:name="List Table 7 Colorful Accent 1" w:uiPriority="52"/>
-    <w:lsdException w:name="List Table 1 Light Accent 2" w:uiPriority="46"/>
-    <w:lsdException w:name="List Table 2 Accent 2" w:uiPriority="47"/>
-    <w:lsdException w:name="List Table 3 Accent 2" w:uiPriority="48"/>
-    <w:lsdException w:name="List Table 4 Accent 2" w:uiPriority="49"/>
-    <w:lsdException w:name="List Table 5 Dark Accent 2" w:uiPriority="50"/>
-    <w:lsdException w:name="List Table 6 Colorful Accent 2" w:uiPriority="51"/>
-    <w:lsdException w:name="List Table 7 Colorful Accent 2" w:uiPriority="52"/>
-    <w:lsdException w:name="List Table 1 Light Accent 3" w:uiPriority="46"/>
-    <w:lsdException w:name="List Table 2 Accent 3" w:uiPriority="47"/>
-    <w:lsdException w:name="List Table 3 Accent 3" w:uiPriority="48"/>
-    <w:lsdException w:name="List Table 4 Accent 3" w:uiPriority="49"/>
-    <w:lsdException w:name="List Table 5 Dark Accent 3" w:uiPriority="50"/>
-    <w:lsdException w:name="List Table 6 Colorful Accent 3" w:uiPriority="51"/>
-    <w:lsdException w:name="List Table 7 Colorful Accent 3" w:uiPriority="52"/>
-    <w:lsdException w:name="List Table 1 Light Accent 4" w:uiPriority="46"/>
-    <w:lsdException w:name="List Table 2 Accent 4" w:uiPriority="47"/>
-    <w:lsdException w:name="List Table 3 Accent 4" w:uiPriority="48"/>
-    <w:lsdException w:name="List Table 4 Accent 4" w:uiPriority="49"/>
-    <w:lsdException w:name="List Table 5 Dark Accent 4" w:uiPriority="50"/>
-    <w:lsdException w:name="List Table 6 Colorful Accent 4" w:uiPriority="51"/>
-    <w:lsdException w:name="List Table 7 Colorful Accent 4" w:uiPriority="52"/>
-    <w:lsdException w:name="List Table 1 Light Accent 5" w:uiPriority="46"/>
-    <w:lsdException w:name="List Table 2 Accent 5" w:uiPriority="47"/>
-    <w:lsdException w:name="List Table 3 Accent 5" w:uiPriority="48"/>
-    <w:lsdException w:name="List Table 4 Accent 5" w:uiPriority="49"/>
-    <w:lsdException w:name="List Table 5 Dark Accent 5" w:uiPriority="50"/>
-    <w:lsdException w:name="List Table 6 Colorful Accent 5" w:uiPriority="51"/>
-    <w:lsdException w:name="List Table 7 Colorful Accent 5" w:uiPriority="52"/>
-    <w:lsdException w:name="List Table 1 Light Accent 6" w:uiPriority="46"/>
-    <w:lsdException w:name="List Table 2 Accent 6" w:uiPriority="47"/>
-    <w:lsdException w:name="List Table 3 Accent 6" w:uiPriority="48"/>
-    <w:lsdException w:name="List Table 4 Accent 6" w:uiPriority="49"/>
-    <w:lsdException w:name="List Table 5 Dark Accent 6" w:uiPriority="50"/>
-    <w:lsdException w:name="List Table 6 Colorful Accent 6" w:uiPriority="51"/>
-    <w:lsdException w:name="List Table 7 Colorful Accent 6" w:uiPriority="52"/>
-    <w:lsdException w:name="Mention" w:semiHidden="1" w:unhideWhenUsed="1"/>
-    <w:lsdException w:name="Smart Hyperlink" w:semiHidden="1" w:unhideWhenUsed="1"/>
-    <w:lsdException w:name="Hashtag" w:semiHidden="1" w:unhideWhenUsed="1"/>
-    <w:lsdException w:name="Unresolved Mention" w:semiHidden="1" w:unhideWhenUsed="1"/>
-    <w:lsdException w:name="Smart Link" w:semiHidden="1" w:unhideWhenUsed="1"/>
+  <w:latentStyles w:defLockedState="0" w:defUIPriority="99" w:defSemiHidden="1" w:defUnhideWhenUsed="1" w:defQFormat="0" w:count="267">
+    <w:lsdException w:name="Normal" w:semiHidden="0" w:uiPriority="0" w:unhideWhenUsed="0" w:qFormat="1"/>
+    <w:lsdException w:name="heading 1" w:semiHidden="0" w:uiPriority="9" w:unhideWhenUsed="0" w:qFormat="1"/>
+    <w:lsdException w:name="heading 2" w:uiPriority="0" w:qFormat="1"/>
+    <w:lsdException w:name="heading 3" w:uiPriority="9" w:qFormat="1"/>
+    <w:lsdException w:name="heading 4" w:uiPriority="9" w:qFormat="1"/>
+    <w:lsdException w:name="heading 5" w:uiPriority="9" w:qFormat="1"/>
+    <w:lsdException w:name="heading 6" w:uiPriority="9" w:qFormat="1"/>
+    <w:lsdException w:name="heading 7" w:uiPriority="9" w:qFormat="1"/>
+    <w:lsdException w:name="heading 8" w:uiPriority="9" w:qFormat="1"/>
+    <w:lsdException w:name="heading 9" w:uiPriority="9" w:qFormat="1"/>
+    <w:lsdException w:name="toc 1" w:uiPriority="39"/>
+    <w:lsdException w:name="toc 2" w:uiPriority="39"/>
+    <w:lsdException w:name="toc 3" w:uiPriority="39"/>
+    <w:lsdException w:name="toc 4" w:uiPriority="39"/>
+    <w:lsdException w:name="toc 5" w:uiPriority="39"/>
+    <w:lsdException w:name="toc 6" w:uiPriority="39"/>
+    <w:lsdException w:name="toc 7" w:uiPriority="39"/>
+    <w:lsdException w:name="toc 8" w:uiPriority="39"/>
+    <w:lsdException w:name="toc 9" w:uiPriority="39"/>
+    <w:lsdException w:name="caption" w:uiPriority="35" w:qFormat="1"/>
+    <w:lsdException w:name="page number" w:uiPriority="0"/>
+    <w:lsdException w:name="Title" w:semiHidden="0" w:uiPriority="10" w:unhideWhenUsed="0" w:qFormat="1"/>
+    <w:lsdException w:name="Default Paragraph Font" w:uiPriority="1"/>
+    <w:lsdException w:name="Subtitle" w:semiHidden="0" w:uiPriority="11" w:unhideWhenUsed="0" w:qFormat="1"/>
+    <w:lsdException w:name="Strong" w:semiHidden="0" w:uiPriority="22" w:unhideWhenUsed="0" w:qFormat="1"/>
+    <w:lsdException w:name="Emphasis" w:semiHidden="0" w:uiPriority="20" w:unhideWhenUsed="0" w:qFormat="1"/>
+    <w:lsdException w:name="Table Grid" w:semiHidden="0" w:uiPriority="59" w:unhideWhenUsed="0"/>
+    <w:lsdException w:name="Placeholder Text" w:unhideWhenUsed="0"/>
+    <w:lsdException w:name="No Spacing" w:semiHidden="0" w:uiPriority="1" w:unhideWhenUsed="0" w:qFormat="1"/>
+    <w:lsdException w:name="Light Shading" w:semiHidden="0" w:uiPriority="60" w:unhideWhenUsed="0"/>
+    <w:lsdException w:name="Light List" w:semiHidden="0" w:uiPriority="61" w:unhideWhenUsed="0"/>
+    <w:lsdException w:name="Light Grid" w:semiHidden="0" w:uiPriority="62" w:unhideWhenUsed="0"/>
+    <w:lsdException w:name="Medium Shading 1" w:semiHidden="0" w:uiPriority="63" w:unhideWhenUsed="0"/>
+    <w:lsdException w:name="Medium Shading 2" w:semiHidden="0" w:uiPriority="64" w:unhideWhenUsed="0"/>
+    <w:lsdException w:name="Medium List 1" w:semiHidden="0" w:uiPriority="65" w:unhideWhenUsed="0"/>
+    <w:lsdException w:name="Medium List 2" w:semiHidden="0" w:uiPriority="66" w:unhideWhenUsed="0"/>
+    <w:lsdException w:name="Medium Grid 1" w:semiHidden="0" w:uiPriority="67" w:unhideWhenUsed="0"/>
+    <w:lsdException w:name="Medium Grid 2" w:semiHidden="0" w:uiPriority="68" w:unhideWhenUsed="0"/>
+    <w:lsdException w:name="Medium Grid 3" w:semiHidden="0" w:uiPriority="69" w:unhideWhenUsed="0"/>
+    <w:lsdException w:name="Dark List" w:semiHidden="0" w:uiPriority="70" w:unhideWhenUsed="0"/>
+    <w:lsdException w:name="Colorful Shading" w:semiHidden="0" w:uiPriority="71" w:unhideWhenUsed="0"/>
+    <w:lsdException w:name="Colorful List" w:semiHidden="0" w:uiPriority="72" w:unhideWhenUsed="0"/>
+    <w:lsdException w:name="Colorful Grid" w:semiHidden="0" w:uiPriority="73" w:unhideWhenUsed="0"/>
+    <w:lsdException w:name="Light Shading Accent 1" w:semiHidden="0" w:uiPriority="60" w:unhideWhenUsed="0"/>
+    <w:lsdException w:name="Light List Accent 1" w:semiHidden="0" w:uiPriority="61" w:unhideWhenUsed="0"/>
+    <w:lsdException w:name="Light Grid Accent 1" w:semiHidden="0" w:uiPriority="62" w:unhideWhenUsed="0"/>
+    <w:lsdException w:name="Medium Shading 1 Accent 1" w:semiHidden="0" w:uiPriority="63" w:unhideWhenUsed="0"/>
+    <w:lsdException w:name="Medium Shading 2 Accent 1" w:semiHidden="0" w:uiPriority="64" w:unhideWhenUsed="0"/>
+    <w:lsdException w:name="Medium List 1 Accent 1" w:semiHidden="0" w:uiPriority="65" w:unhideWhenUsed="0"/>
+    <w:lsdException w:name="Revision" w:unhideWhenUsed="0"/>
+    <w:lsdException w:name="List Paragraph" w:semiHidden="0" w:uiPriority="34" w:unhideWhenUsed="0" w:qFormat="1"/>
+    <w:lsdException w:name="Quote" w:semiHidden="0" w:uiPriority="29" w:unhideWhenUsed="0" w:qFormat="1"/>
+    <w:lsdException w:name="Intense Quote" w:semiHidden="0" w:uiPriority="30" w:unhideWhenUsed="0" w:qFormat="1"/>
+    <w:lsdException w:name="Medium List 2 Accent 1" w:semiHidden="0" w:uiPriority="66" w:unhideWhenUsed="0"/>
+    <w:lsdException w:name="Medium Grid 1 Accent 1" w:semiHidden="0" w:uiPriority="67" w:unhideWhenUsed="0"/>
+    <w:lsdException w:name="Medium Grid 2 Accent 1" w:semiHidden="0" w:uiPriority="68" w:unhideWhenUsed="0"/>
+    <w:lsdException w:name="Medium Grid 3 Accent 1" w:semiHidden="0" w:uiPriority="69" w:unhideWhenUsed="0"/>
+    <w:lsdException w:name="Dark List Accent 1" w:semiHidden="0" w:uiPriority="70" w:unhideWhenUsed="0"/>
+    <w:lsdException w:name="Colorful Shading Accent 1" w:semiHidden="0" w:uiPriority="71" w:unhideWhenUsed="0"/>
+    <w:lsdException w:name="Colorful List Accent 1" w:semiHidden="0" w:uiPriority="72" w:unhideWhenUsed="0"/>
+    <w:lsdException w:name="Colorful Grid Accent 1" w:semiHidden="0" w:uiPriority="73" w:unhideWhenUsed="0"/>
+    <w:lsdException w:name="Light Shading Accent 2" w:semiHidden="0" w:uiPriority="60" w:unhideWhenUsed="0"/>
+    <w:lsdException w:name="Light List Accent 2" w:semiHidden="0" w:uiPriority="61" w:unhideWhenUsed="0"/>
+    <w:lsdException w:name="Light Grid Accent 2" w:semiHidden="0" w:uiPriority="62" w:unhideWhenUsed="0"/>
+    <w:lsdException w:name="Medium Shading 1 Accent 2" w:semiHidden="0" w:uiPriority="63" w:unhideWhenUsed="0"/>
+    <w:lsdException w:name="Medium Shading 2 Accent 2" w:semiHidden="0" w:uiPriority="64" w:unhideWhenUsed="0"/>
+    <w:lsdException w:name="Medium List 1 Accent 2" w:semiHidden="0" w:uiPriority="65" w:unhideWhenUsed="0"/>
+    <w:lsdException w:name="Medium List 2 Accent 2" w:semiHidden="0" w:uiPriority="66" w:unhideWhenUsed="0"/>
+    <w:lsdException w:name="Medium Grid 1 Accent 2" w:semiHidden="0" w:uiPriority="67" w:unhideWhenUsed="0"/>
+    <w:lsdException w:name="Medium Grid 2 Accent 2" w:semiHidden="0" w:uiPriority="68" w:unhideWhenUsed="0"/>
+    <w:lsdException w:name="Medium Grid 3 Accent 2" w:semiHidden="0" w:uiPriority="69" w:unhideWhenUsed="0"/>
+    <w:lsdException w:name="Dark List Accent 2" w:semiHidden="0" w:uiPriority="70" w:unhideWhenUsed="0"/>
+    <w:lsdException w:name="Colorful Shading Accent 2" w:semiHidden="0" w:uiPriority="71" w:unhideWhenUsed="0"/>
+    <w:lsdException w:name="Colorful List Accent 2" w:semiHidden="0" w:uiPriority="72" w:unhideWhenUsed="0"/>
+    <w:lsdException w:name="Colorful Grid Accent 2" w:semiHidden="0" w:uiPriority="73" w:unhideWhenUsed="0"/>
+    <w:lsdException w:name="Light Shading Accent 3" w:semiHidden="0" w:uiPriority="60" w:unhideWhenUsed="0"/>
+    <w:lsdException w:name="Light List Accent 3" w:semiHidden="0" w:uiPriority="61" w:unhideWhenUsed="0"/>
+    <w:lsdException w:name="Light Grid Accent 3" w:semiHidden="0" w:uiPriority="62" w:unhideWhenUsed="0"/>
+    <w:lsdException w:name="Medium Shading 1 Accent 3" w:semiHidden="0" w:uiPriority="63" w:unhideWhenUsed="0"/>
+    <w:lsdException w:name="Medium Shading 2 Accent 3" w:semiHidden="0" w:uiPriority="64" w:unhideWhenUsed="0"/>
+    <w:lsdException w:name="Medium List 1 Accent 3" w:semiHidden="0" w:uiPriority="65" w:unhideWhenUsed="0"/>
+    <w:lsdException w:name="Medium List 2 Accent 3" w:semiHidden="0" w:uiPriority="66" w:unhideWhenUsed="0"/>
+    <w:lsdException w:name="Medium Grid 1 Accent 3" w:semiHidden="0" w:uiPriority="67" w:unhideWhenUsed="0"/>
+    <w:lsdException w:name="Medium Grid 2 Accent 3" w:semiHidden="0" w:uiPriority="68" w:unhideWhenUsed="0"/>
+    <w:lsdException w:name="Medium Grid 3 Accent 3" w:semiHidden="0" w:uiPriority="69" w:unhideWhenUsed="0"/>
+    <w:lsdException w:name="Dark List Accent 3" w:semiHidden="0" w:uiPriority="70" w:unhideWhenUsed="0"/>
+    <w:lsdException w:name="Colorful Shading Accent 3" w:semiHidden="0" w:uiPriority="71" w:unhideWhenUsed="0"/>
+    <w:lsdException w:name="Colorful List Accent 3" w:semiHidden="0" w:uiPriority="72" w:unhideWhenUsed="0"/>
+    <w:lsdException w:name="Colorful Grid Accent 3" w:semiHidden="0" w:uiPriority="73" w:unhideWhenUsed="0"/>
+    <w:lsdException w:name="Light Shading Accent 4" w:semiHidden="0" w:uiPriority="60" w:unhideWhenUsed="0"/>
+    <w:lsdException w:name="Light List Accent 4" w:semiHidden="0" w:uiPriority="61" w:unhideWhenUsed="0"/>
+    <w:lsdException w:name="Light Grid Accent 4" w:semiHidden="0" w:uiPriority="62" w:unhideWhenUsed="0"/>
+    <w:lsdException w:name="Medium Shading 1 Accent 4" w:semiHidden="0" w:uiPriority="63" w:unhideWhenUsed="0"/>
+    <w:lsdException w:name="Medium Shading 2 Accent 4" w:semiHidden="0" w:uiPriority="64" w:unhideWhenUsed="0"/>
+    <w:lsdException w:name="Medium List 1 Accent 4" w:semiHidden="0" w:uiPriority="65" w:unhideWhenUsed="0"/>
+    <w:lsdException w:name="Medium List 2 Accent 4" w:semiHidden="0" w:uiPriority="66" w:unhideWhenUsed="0"/>
+    <w:lsdException w:name="Medium Grid 1 Accent 4" w:semiHidden="0" w:uiPriority="67" w:unhideWhenUsed="0"/>
+    <w:lsdException w:name="Medium Grid 2 Accent 4" w:semiHidden="0" w:uiPriority="68" w:unhideWhenUsed="0"/>
+    <w:lsdException w:name="Medium Grid 3 Accent 4" w:semiHidden="0" w:uiPriority="69" w:unhideWhenUsed="0"/>
+    <w:lsdException w:name="Dark List Accent 4" w:semiHidden="0" w:uiPriority="70" w:unhideWhenUsed="0"/>
+    <w:lsdException w:name="Colorful Shading Accent 4" w:semiHidden="0" w:uiPriority="71" w:unhideWhenUsed="0"/>
+    <w:lsdException w:name="Colorful List Accent 4" w:semiHidden="0" w:uiPriority="72" w:unhideWhenUsed="0"/>
+    <w:lsdException w:name="Colorful Grid Accent 4" w:semiHidden="0" w:uiPriority="73" w:unhideWhenUsed="0"/>
+    <w:lsdException w:name="Light Shading Accent 5" w:semiHidden="0" w:uiPriority="60" w:unhideWhenUsed="0"/>
+    <w:lsdException w:name="Light List Accent 5" w:semiHidden="0" w:uiPriority="61" w:unhideWhenUsed="0"/>
+    <w:lsdException w:name="Light Grid Accent 5" w:semiHidden="0" w:uiPriority="62" w:unhideWhenUsed="0"/>
+    <w:lsdException w:name="Medium Shading 1 Accent 5" w:semiHidden="0" w:uiPriority="63" w:unhideWhenUsed="0"/>
+    <w:lsdException w:name="Medium Shading 2 Accent 5" w:semiHidden="0" w:uiPriority="64" w:unhideWhenUsed="0"/>
+    <w:lsdException w:name="Medium List 1 Accent 5" w:semiHidden="0" w:uiPriority="65" w:unhideWhenUsed="0"/>
+    <w:lsdException w:name="Medium List 2 Accent 5" w:semiHidden="0" w:uiPriority="66" w:unhideWhenUsed="0"/>
+    <w:lsdException w:name="Medium Grid 1 Accent 5" w:semiHidden="0" w:uiPriority="67" w:unhideWhenUsed="0"/>
+    <w:lsdException w:name="Medium Grid 2 Accent 5" w:semiHidden="0" w:uiPriority="68" w:unhideWhenUsed="0"/>
+    <w:lsdException w:name="Medium Grid 3 Accent 5" w:semiHidden="0" w:uiPriority="69" w:unhideWhenUsed="0"/>
+    <w:lsdException w:name="Dark List Accent 5" w:semiHidden="0" w:uiPriority="70" w:unhideWhenUsed="0"/>
+    <w:lsdException w:name="Colorful Shading Accent 5" w:semiHidden="0" w:uiPriority="71" w:unhideWhenUsed="0"/>
+    <w:lsdException w:name="Colorful List Accent 5" w:semiHidden="0" w:uiPriority="72" w:unhideWhenUsed="0"/>
+    <w:lsdException w:name="Colorful Grid Accent 5" w:semiHidden="0" w:uiPriority="73" w:unhideWhenUsed="0"/>
+    <w:lsdException w:name="Light Shading Accent 6" w:semiHidden="0" w:uiPriority="60" w:unhideWhenUsed="0"/>
+    <w:lsdException w:name="Light List Accent 6" w:semiHidden="0" w:uiPriority="61" w:unhideWhenUsed="0"/>
+    <w:lsdException w:name="Light Grid Accent 6" w:semiHidden="0" w:uiPriority="62" w:unhideWhenUsed="0"/>
+    <w:lsdException w:name="Medium Shading 1 Accent 6" w:semiHidden="0" w:uiPriority="63" w:unhideWhenUsed="0"/>
+    <w:lsdException w:name="Medium Shading 2 Accent 6" w:semiHidden="0" w:uiPriority="64" w:unhideWhenUsed="0"/>
+    <w:lsdException w:name="Medium List 1 Accent 6" w:semiHidden="0" w:uiPriority="65" w:unhideWhenUsed="0"/>
+    <w:lsdException w:name="Medium List 2 Accent 6" w:semiHidden="0" w:uiPriority="66" w:unhideWhenUsed="0"/>
+    <w:lsdException w:name="Medium Grid 1 Accent 6" w:semiHidden="0" w:uiPriority="67" w:unhideWhenUsed="0"/>
+    <w:lsdException w:name="Medium Grid 2 Accent 6" w:semiHidden="0" w:uiPriority="68" w:unhideWhenUsed="0"/>
+    <w:lsdException w:name="Medium Grid 3 Accent 6" w:semiHidden="0" w:uiPriority="69" w:unhideWhenUsed="0"/>
+    <w:lsdException w:name="Dark List Accent 6" w:semiHidden="0" w:uiPriority="70" w:unhideWhenUsed="0"/>
+    <w:lsdException w:name="Colorful Shading Accent 6" w:semiHidden="0" w:uiPriority="71" w:unhideWhenUsed="0"/>
+    <w:lsdException w:name="Colorful List Accent 6" w:semiHidden="0" w:uiPriority="72" w:unhideWhenUsed="0"/>
+    <w:lsdException w:name="Colorful Grid Accent 6" w:semiHidden="0" w:uiPriority="73" w:unhideWhenUsed="0"/>
+    <w:lsdException w:name="Subtle Emphasis" w:semiHidden="0" w:uiPriority="19" w:unhideWhenUsed="0" w:qFormat="1"/>
+    <w:lsdException w:name="Intense Emphasis" w:semiHidden="0" w:uiPriority="21" w:unhideWhenUsed="0" w:qFormat="1"/>
+    <w:lsdException w:name="Subtle Reference" w:semiHidden="0" w:uiPriority="31" w:unhideWhenUsed="0" w:qFormat="1"/>
+    <w:lsdException w:name="Intense Reference" w:semiHidden="0" w:uiPriority="32" w:unhideWhenUsed="0" w:qFormat="1"/>
+    <w:lsdException w:name="Book Title" w:semiHidden="0" w:uiPriority="33" w:unhideWhenUsed="0" w:qFormat="1"/>
+    <w:lsdException w:name="Bibliography" w:uiPriority="37"/>
+    <w:lsdException w:name="TOC Heading" w:uiPriority="39" w:qFormat="1"/>
   </w:latentStyles>
   <w:style w:type="paragraph" w:default="1" w:styleId="a">
     <w:name w:val="Normal"/>
@@ -3326,7 +3618,6 @@
   <w:style w:type="character" w:default="1" w:styleId="a0">
     <w:name w:val="Default Paragraph Font"/>
     <w:uiPriority w:val="1"/>
-    <w:semiHidden/>
     <w:unhideWhenUsed/>
   </w:style>
   <w:style w:type="table" w:default="1" w:styleId="a1">
@@ -3576,6 +3867,225 @@
       <w:u w:color="000000"/>
     </w:rPr>
   </w:style>
+  <w:style w:type="paragraph" w:styleId="af1">
+    <w:name w:val="Balloon Text"/>
+    <w:basedOn w:val="a"/>
+    <w:link w:val="af2"/>
+    <w:uiPriority w:val="99"/>
+    <w:semiHidden/>
+    <w:unhideWhenUsed/>
+    <w:rsid w:val="00004B5E"/>
+    <w:rPr>
+      <w:rFonts w:ascii="Tahoma" w:hAnsi="Tahoma" w:cs="Tahoma"/>
+      <w:sz w:val="16"/>
+      <w:szCs w:val="16"/>
+    </w:rPr>
+  </w:style>
+  <w:style w:type="character" w:customStyle="1" w:styleId="af2">
+    <w:name w:val="Текст выноски Знак"/>
+    <w:basedOn w:val="a0"/>
+    <w:link w:val="af1"/>
+    <w:uiPriority w:val="99"/>
+    <w:semiHidden/>
+    <w:rsid w:val="00004B5E"/>
+    <w:rPr>
+      <w:rFonts w:ascii="Tahoma" w:eastAsia="Times New Roman" w:hAnsi="Tahoma" w:cs="Tahoma"/>
+      <w:color w:val="000000"/>
+      <w:sz w:val="16"/>
+      <w:szCs w:val="16"/>
+      <w:u w:color="000000"/>
+    </w:rPr>
+  </w:style>
+</w:styles>
+</file>
+
+<file path=word/stylesWithEffects.xml><?xml version="1.0" encoding="utf-8"?>
+<w:styles xmlns:wpc="http://schemas.microsoft.com/office/word/2010/wordprocessingCanvas" xmlns:mc="http://schemas.openxmlformats.org/markup-compatibility/2006" xmlns:o="urn:schemas-microsoft-com:office:office" xmlns:r="http://schemas.openxmlformats.org/officeDocument/2006/relationships" xmlns:m="http://schemas.openxmlformats.org/officeDocument/2006/math" xmlns:v="urn:schemas-microsoft-com:vml" xmlns:wp14="http://schemas.microsoft.com/office/word/2010/wordprocessingDrawing" xmlns:wp="http://schemas.openxmlformats.org/drawingml/2006/wordprocessingDrawing" xmlns:w10="urn:schemas-microsoft-com:office:word" xmlns:w="http://schemas.openxmlformats.org/wordprocessingml/2006/main" xmlns:w14="http://schemas.microsoft.com/office/word/2010/wordml" xmlns:wpg="http://schemas.microsoft.com/office/word/2010/wordprocessingGroup" xmlns:wpi="http://schemas.microsoft.com/office/word/2010/wordprocessingInk" xmlns:wne="http://schemas.microsoft.com/office/word/2006/wordml" xmlns:wps="http://schemas.microsoft.com/office/word/2010/wordprocessingShape" mc:Ignorable="w14 wp14">
+  <w:docDefaults>
+    <w:rPrDefault>
+      <w:rPr>
+        <w:rFonts w:asciiTheme="minorHAnsi" w:eastAsiaTheme="minorEastAsia" w:hAnsiTheme="minorHAnsi" w:cstheme="minorBidi"/>
+        <w:sz w:val="22"/>
+        <w:szCs w:val="22"/>
+        <w:lang w:val="ru-RU" w:eastAsia="ru-RU" w:bidi="ar-SA"/>
+      </w:rPr>
+    </w:rPrDefault>
+    <w:pPrDefault>
+      <w:pPr>
+        <w:spacing w:after="200" w:line="276" w:lineRule="auto"/>
+      </w:pPr>
+    </w:pPrDefault>
+  </w:docDefaults>
+  <w:latentStyles w:defLockedState="0" w:defUIPriority="99" w:defSemiHidden="1" w:defUnhideWhenUsed="1" w:defQFormat="0" w:count="267">
+    <w:lsdException w:name="Normal" w:semiHidden="0" w:uiPriority="0" w:unhideWhenUsed="0" w:qFormat="1"/>
+    <w:lsdException w:name="heading 1" w:semiHidden="0" w:uiPriority="9" w:unhideWhenUsed="0" w:qFormat="1"/>
+    <w:lsdException w:name="heading 2" w:uiPriority="9" w:qFormat="1"/>
+    <w:lsdException w:name="heading 3" w:uiPriority="9" w:qFormat="1"/>
+    <w:lsdException w:name="heading 4" w:uiPriority="9" w:qFormat="1"/>
+    <w:lsdException w:name="heading 5" w:uiPriority="9" w:qFormat="1"/>
+    <w:lsdException w:name="heading 6" w:uiPriority="9" w:qFormat="1"/>
+    <w:lsdException w:name="heading 7" w:uiPriority="9" w:qFormat="1"/>
+    <w:lsdException w:name="heading 8" w:uiPriority="9" w:qFormat="1"/>
+    <w:lsdException w:name="heading 9" w:uiPriority="9" w:qFormat="1"/>
+    <w:lsdException w:name="toc 1" w:uiPriority="39"/>
+    <w:lsdException w:name="toc 2" w:uiPriority="39"/>
+    <w:lsdException w:name="toc 3" w:uiPriority="39"/>
+    <w:lsdException w:name="toc 4" w:uiPriority="39"/>
+    <w:lsdException w:name="toc 5" w:uiPriority="39"/>
+    <w:lsdException w:name="toc 6" w:uiPriority="39"/>
+    <w:lsdException w:name="toc 7" w:uiPriority="39"/>
+    <w:lsdException w:name="toc 8" w:uiPriority="39"/>
+    <w:lsdException w:name="toc 9" w:uiPriority="39"/>
+    <w:lsdException w:name="caption" w:uiPriority="35" w:qFormat="1"/>
+    <w:lsdException w:name="Title" w:semiHidden="0" w:uiPriority="10" w:unhideWhenUsed="0" w:qFormat="1"/>
+    <w:lsdException w:name="Default Paragraph Font" w:uiPriority="1"/>
+    <w:lsdException w:name="Subtitle" w:semiHidden="0" w:uiPriority="11" w:unhideWhenUsed="0" w:qFormat="1"/>
+    <w:lsdException w:name="Strong" w:semiHidden="0" w:uiPriority="22" w:unhideWhenUsed="0" w:qFormat="1"/>
+    <w:lsdException w:name="Emphasis" w:semiHidden="0" w:uiPriority="20" w:unhideWhenUsed="0" w:qFormat="1"/>
+    <w:lsdException w:name="Table Grid" w:semiHidden="0" w:uiPriority="59" w:unhideWhenUsed="0"/>
+    <w:lsdException w:name="Placeholder Text" w:unhideWhenUsed="0"/>
+    <w:lsdException w:name="No Spacing" w:semiHidden="0" w:uiPriority="1" w:unhideWhenUsed="0" w:qFormat="1"/>
+    <w:lsdException w:name="Light Shading" w:semiHidden="0" w:uiPriority="60" w:unhideWhenUsed="0"/>
+    <w:lsdException w:name="Light List" w:semiHidden="0" w:uiPriority="61" w:unhideWhenUsed="0"/>
+    <w:lsdException w:name="Light Grid" w:semiHidden="0" w:uiPriority="62" w:unhideWhenUsed="0"/>
+    <w:lsdException w:name="Medium Shading 1" w:semiHidden="0" w:uiPriority="63" w:unhideWhenUsed="0"/>
+    <w:lsdException w:name="Medium Shading 2" w:semiHidden="0" w:uiPriority="64" w:unhideWhenUsed="0"/>
+    <w:lsdException w:name="Medium List 1" w:semiHidden="0" w:uiPriority="65" w:unhideWhenUsed="0"/>
+    <w:lsdException w:name="Medium List 2" w:semiHidden="0" w:uiPriority="66" w:unhideWhenUsed="0"/>
+    <w:lsdException w:name="Medium Grid 1" w:semiHidden="0" w:uiPriority="67" w:unhideWhenUsed="0"/>
+    <w:lsdException w:name="Medium Grid 2" w:semiHidden="0" w:uiPriority="68" w:unhideWhenUsed="0"/>
+    <w:lsdException w:name="Medium Grid 3" w:semiHidden="0" w:uiPriority="69" w:unhideWhenUsed="0"/>
+    <w:lsdException w:name="Dark List" w:semiHidden="0" w:uiPriority="70" w:unhideWhenUsed="0"/>
+    <w:lsdException w:name="Colorful Shading" w:semiHidden="0" w:uiPriority="71" w:unhideWhenUsed="0"/>
+    <w:lsdException w:name="Colorful List" w:semiHidden="0" w:uiPriority="72" w:unhideWhenUsed="0"/>
+    <w:lsdException w:name="Colorful Grid" w:semiHidden="0" w:uiPriority="73" w:unhideWhenUsed="0"/>
+    <w:lsdException w:name="Light Shading Accent 1" w:semiHidden="0" w:uiPriority="60" w:unhideWhenUsed="0"/>
+    <w:lsdException w:name="Light List Accent 1" w:semiHidden="0" w:uiPriority="61" w:unhideWhenUsed="0"/>
+    <w:lsdException w:name="Light Grid Accent 1" w:semiHidden="0" w:uiPriority="62" w:unhideWhenUsed="0"/>
+    <w:lsdException w:name="Medium Shading 1 Accent 1" w:semiHidden="0" w:uiPriority="63" w:unhideWhenUsed="0"/>
+    <w:lsdException w:name="Medium Shading 2 Accent 1" w:semiHidden="0" w:uiPriority="64" w:unhideWhenUsed="0"/>
+    <w:lsdException w:name="Medium List 1 Accent 1" w:semiHidden="0" w:uiPriority="65" w:unhideWhenUsed="0"/>
+    <w:lsdException w:name="Revision" w:unhideWhenUsed="0"/>
+    <w:lsdException w:name="List Paragraph" w:semiHidden="0" w:uiPriority="34" w:unhideWhenUsed="0" w:qFormat="1"/>
+    <w:lsdException w:name="Quote" w:semiHidden="0" w:uiPriority="29" w:unhideWhenUsed="0" w:qFormat="1"/>
+    <w:lsdException w:name="Intense Quote" w:semiHidden="0" w:uiPriority="30" w:unhideWhenUsed="0" w:qFormat="1"/>
+    <w:lsdException w:name="Medium List 2 Accent 1" w:semiHidden="0" w:uiPriority="66" w:unhideWhenUsed="0"/>
+    <w:lsdException w:name="Medium Grid 1 Accent 1" w:semiHidden="0" w:uiPriority="67" w:unhideWhenUsed="0"/>
+    <w:lsdException w:name="Medium Grid 2 Accent 1" w:semiHidden="0" w:uiPriority="68" w:unhideWhenUsed="0"/>
+    <w:lsdException w:name="Medium Grid 3 Accent 1" w:semiHidden="0" w:uiPriority="69" w:unhideWhenUsed="0"/>
+    <w:lsdException w:name="Dark List Accent 1" w:semiHidden="0" w:uiPriority="70" w:unhideWhenUsed="0"/>
+    <w:lsdException w:name="Colorful Shading Accent 1" w:semiHidden="0" w:uiPriority="71" w:unhideWhenUsed="0"/>
+    <w:lsdException w:name="Colorful List Accent 1" w:semiHidden="0" w:uiPriority="72" w:unhideWhenUsed="0"/>
+    <w:lsdException w:name="Colorful Grid Accent 1" w:semiHidden="0" w:uiPriority="73" w:unhideWhenUsed="0"/>
+    <w:lsdException w:name="Light Shading Accent 2" w:semiHidden="0" w:uiPriority="60" w:unhideWhenUsed="0"/>
+    <w:lsdException w:name="Light List Accent 2" w:semiHidden="0" w:uiPriority="61" w:unhideWhenUsed="0"/>
+    <w:lsdException w:name="Light Grid Accent 2" w:semiHidden="0" w:uiPriority="62" w:unhideWhenUsed="0"/>
+    <w:lsdException w:name="Medium Shading 1 Accent 2" w:semiHidden="0" w:uiPriority="63" w:unhideWhenUsed="0"/>
+    <w:lsdException w:name="Medium Shading 2 Accent 2" w:semiHidden="0" w:uiPriority="64" w:unhideWhenUsed="0"/>
+    <w:lsdException w:name="Medium List 1 Accent 2" w:semiHidden="0" w:uiPriority="65" w:unhideWhenUsed="0"/>
+    <w:lsdException w:name="Medium List 2 Accent 2" w:semiHidden="0" w:uiPriority="66" w:unhideWhenUsed="0"/>
+    <w:lsdException w:name="Medium Grid 1 Accent 2" w:semiHidden="0" w:uiPriority="67" w:unhideWhenUsed="0"/>
+    <w:lsdException w:name="Medium Grid 2 Accent 2" w:semiHidden="0" w:uiPriority="68" w:unhideWhenUsed="0"/>
+    <w:lsdException w:name="Medium Grid 3 Accent 2" w:semiHidden="0" w:uiPriority="69" w:unhideWhenUsed="0"/>
+    <w:lsdException w:name="Dark List Accent 2" w:semiHidden="0" w:uiPriority="70" w:unhideWhenUsed="0"/>
+    <w:lsdException w:name="Colorful Shading Accent 2" w:semiHidden="0" w:uiPriority="71" w:unhideWhenUsed="0"/>
+    <w:lsdException w:name="Colorful List Accent 2" w:semiHidden="0" w:uiPriority="72" w:unhideWhenUsed="0"/>
+    <w:lsdException w:name="Colorful Grid Accent 2" w:semiHidden="0" w:uiPriority="73" w:unhideWhenUsed="0"/>
+    <w:lsdException w:name="Light Shading Accent 3" w:semiHidden="0" w:uiPriority="60" w:unhideWhenUsed="0"/>
+    <w:lsdException w:name="Light List Accent 3" w:semiHidden="0" w:uiPriority="61" w:unhideWhenUsed="0"/>
+    <w:lsdException w:name="Light Grid Accent 3" w:semiHidden="0" w:uiPriority="62" w:unhideWhenUsed="0"/>
+    <w:lsdException w:name="Medium Shading 1 Accent 3" w:semiHidden="0" w:uiPriority="63" w:unhideWhenUsed="0"/>
+    <w:lsdException w:name="Medium Shading 2 Accent 3" w:semiHidden="0" w:uiPriority="64" w:unhideWhenUsed="0"/>
+    <w:lsdException w:name="Medium List 1 Accent 3" w:semiHidden="0" w:uiPriority="65" w:unhideWhenUsed="0"/>
+    <w:lsdException w:name="Medium List 2 Accent 3" w:semiHidden="0" w:uiPriority="66" w:unhideWhenUsed="0"/>
+    <w:lsdException w:name="Medium Grid 1 Accent 3" w:semiHidden="0" w:uiPriority="67" w:unhideWhenUsed="0"/>
+    <w:lsdException w:name="Medium Grid 2 Accent 3" w:semiHidden="0" w:uiPriority="68" w:unhideWhenUsed="0"/>
+    <w:lsdException w:name="Medium Grid 3 Accent 3" w:semiHidden="0" w:uiPriority="69" w:unhideWhenUsed="0"/>
+    <w:lsdException w:name="Dark List Accent 3" w:semiHidden="0" w:uiPriority="70" w:unhideWhenUsed="0"/>
+    <w:lsdException w:name="Colorful Shading Accent 3" w:semiHidden="0" w:uiPriority="71" w:unhideWhenUsed="0"/>
+    <w:lsdException w:name="Colorful List Accent 3" w:semiHidden="0" w:uiPriority="72" w:unhideWhenUsed="0"/>
+    <w:lsdException w:name="Colorful Grid Accent 3" w:semiHidden="0" w:uiPriority="73" w:unhideWhenUsed="0"/>
+    <w:lsdException w:name="Light Shading Accent 4" w:semiHidden="0" w:uiPriority="60" w:unhideWhenUsed="0"/>
+    <w:lsdException w:name="Light List Accent 4" w:semiHidden="0" w:uiPriority="61" w:unhideWhenUsed="0"/>
+    <w:lsdException w:name="Light Grid Accent 4" w:semiHidden="0" w:uiPriority="62" w:unhideWhenUsed="0"/>
+    <w:lsdException w:name="Medium Shading 1 Accent 4" w:semiHidden="0" w:uiPriority="63" w:unhideWhenUsed="0"/>
+    <w:lsdException w:name="Medium Shading 2 Accent 4" w:semiHidden="0" w:uiPriority="64" w:unhideWhenUsed="0"/>
+    <w:lsdException w:name="Medium List 1 Accent 4" w:semiHidden="0" w:uiPriority="65" w:unhideWhenUsed="0"/>
+    <w:lsdException w:name="Medium List 2 Accent 4" w:semiHidden="0" w:uiPriority="66" w:unhideWhenUsed="0"/>
+    <w:lsdException w:name="Medium Grid 1 Accent 4" w:semiHidden="0" w:uiPriority="67" w:unhideWhenUsed="0"/>
+    <w:lsdException w:name="Medium Grid 2 Accent 4" w:semiHidden="0" w:uiPriority="68" w:unhideWhenUsed="0"/>
+    <w:lsdException w:name="Medium Grid 3 Accent 4" w:semiHidden="0" w:uiPriority="69" w:unhideWhenUsed="0"/>
+    <w:lsdException w:name="Dark List Accent 4" w:semiHidden="0" w:uiPriority="70" w:unhideWhenUsed="0"/>
+    <w:lsdException w:name="Colorful Shading Accent 4" w:semiHidden="0" w:uiPriority="71" w:unhideWhenUsed="0"/>
+    <w:lsdException w:name="Colorful List Accent 4" w:semiHidden="0" w:uiPriority="72" w:unhideWhenUsed="0"/>
+    <w:lsdException w:name="Colorful Grid Accent 4" w:semiHidden="0" w:uiPriority="73" w:unhideWhenUsed="0"/>
+    <w:lsdException w:name="Light Shading Accent 5" w:semiHidden="0" w:uiPriority="60" w:unhideWhenUsed="0"/>
+    <w:lsdException w:name="Light List Accent 5" w:semiHidden="0" w:uiPriority="61" w:unhideWhenUsed="0"/>
+    <w:lsdException w:name="Light Grid Accent 5" w:semiHidden="0" w:uiPriority="62" w:unhideWhenUsed="0"/>
+    <w:lsdException w:name="Medium Shading 1 Accent 5" w:semiHidden="0" w:uiPriority="63" w:unhideWhenUsed="0"/>
+    <w:lsdException w:name="Medium Shading 2 Accent 5" w:semiHidden="0" w:uiPriority="64" w:unhideWhenUsed="0"/>
+    <w:lsdException w:name="Medium List 1 Accent 5" w:semiHidden="0" w:uiPriority="65" w:unhideWhenUsed="0"/>
+    <w:lsdException w:name="Medium List 2 Accent 5" w:semiHidden="0" w:uiPriority="66" w:unhideWhenUsed="0"/>
+    <w:lsdException w:name="Medium Grid 1 Accent 5" w:semiHidden="0" w:uiPriority="67" w:unhideWhenUsed="0"/>
+    <w:lsdException w:name="Medium Grid 2 Accent 5" w:semiHidden="0" w:uiPriority="68" w:unhideWhenUsed="0"/>
+    <w:lsdException w:name="Medium Grid 3 Accent 5" w:semiHidden="0" w:uiPriority="69" w:unhideWhenUsed="0"/>
+    <w:lsdException w:name="Dark List Accent 5" w:semiHidden="0" w:uiPriority="70" w:unhideWhenUsed="0"/>
+    <w:lsdException w:name="Colorful Shading Accent 5" w:semiHidden="0" w:uiPriority="71" w:unhideWhenUsed="0"/>
+    <w:lsdException w:name="Colorful List Accent 5" w:semiHidden="0" w:uiPriority="72" w:unhideWhenUsed="0"/>
+    <w:lsdException w:name="Colorful Grid Accent 5" w:semiHidden="0" w:uiPriority="73" w:unhideWhenUsed="0"/>
+    <w:lsdException w:name="Light Shading Accent 6" w:semiHidden="0" w:uiPriority="60" w:unhideWhenUsed="0"/>
+    <w:lsdException w:name="Light List Accent 6" w:semiHidden="0" w:uiPriority="61" w:unhideWhenUsed="0"/>
+    <w:lsdException w:name="Light Grid Accent 6" w:semiHidden="0" w:uiPriority="62" w:unhideWhenUsed="0"/>
+    <w:lsdException w:name="Medium Shading 1 Accent 6" w:semiHidden="0" w:uiPriority="63" w:unhideWhenUsed="0"/>
+    <w:lsdException w:name="Medium Shading 2 Accent 6" w:semiHidden="0" w:uiPriority="64" w:unhideWhenUsed="0"/>
+    <w:lsdException w:name="Medium List 1 Accent 6" w:semiHidden="0" w:uiPriority="65" w:unhideWhenUsed="0"/>
+    <w:lsdException w:name="Medium List 2 Accent 6" w:semiHidden="0" w:uiPriority="66" w:unhideWhenUsed="0"/>
+    <w:lsdException w:name="Medium Grid 1 Accent 6" w:semiHidden="0" w:uiPriority="67" w:unhideWhenUsed="0"/>
+    <w:lsdException w:name="Medium Grid 2 Accent 6" w:semiHidden="0" w:uiPriority="68" w:unhideWhenUsed="0"/>
+    <w:lsdException w:name="Medium Grid 3 Accent 6" w:semiHidden="0" w:uiPriority="69" w:unhideWhenUsed="0"/>
+    <w:lsdException w:name="Dark List Accent 6" w:semiHidden="0" w:uiPriority="70" w:unhideWhenUsed="0"/>
+    <w:lsdException w:name="Colorful Shading Accent 6" w:semiHidden="0" w:uiPriority="71" w:unhideWhenUsed="0"/>
+    <w:lsdException w:name="Colorful List Accent 6" w:semiHidden="0" w:uiPriority="72" w:unhideWhenUsed="0"/>
+    <w:lsdException w:name="Colorful Grid Accent 6" w:semiHidden="0" w:uiPriority="73" w:unhideWhenUsed="0"/>
+    <w:lsdException w:name="Subtle Emphasis" w:semiHidden="0" w:uiPriority="19" w:unhideWhenUsed="0" w:qFormat="1"/>
+    <w:lsdException w:name="Intense Emphasis" w:semiHidden="0" w:uiPriority="21" w:unhideWhenUsed="0" w:qFormat="1"/>
+    <w:lsdException w:name="Subtle Reference" w:semiHidden="0" w:uiPriority="31" w:unhideWhenUsed="0" w:qFormat="1"/>
+    <w:lsdException w:name="Intense Reference" w:semiHidden="0" w:uiPriority="32" w:unhideWhenUsed="0" w:qFormat="1"/>
+    <w:lsdException w:name="Book Title" w:semiHidden="0" w:uiPriority="33" w:unhideWhenUsed="0" w:qFormat="1"/>
+    <w:lsdException w:name="Bibliography" w:uiPriority="37"/>
+    <w:lsdException w:name="TOC Heading" w:uiPriority="39" w:qFormat="1"/>
+  </w:latentStyles>
+  <w:style w:type="paragraph" w:default="1" w:styleId="a">
+    <w:name w:val="Normal"/>
+    <w:qFormat/>
+  </w:style>
+  <w:style w:type="character" w:default="1" w:styleId="a0">
+    <w:name w:val="Default Paragraph Font"/>
+    <w:uiPriority w:val="1"/>
+    <w:semiHidden/>
+    <w:unhideWhenUsed/>
+  </w:style>
+  <w:style w:type="table" w:default="1" w:styleId="a1">
+    <w:name w:val="Normal Table"/>
+    <w:uiPriority w:val="99"/>
+    <w:semiHidden/>
+    <w:unhideWhenUsed/>
+    <w:tblPr>
+      <w:tblInd w:w="0" w:type="dxa"/>
+      <w:tblCellMar>
+        <w:top w:w="0" w:type="dxa"/>
+        <w:left w:w="108" w:type="dxa"/>
+        <w:bottom w:w="0" w:type="dxa"/>
+        <w:right w:w="108" w:type="dxa"/>
+      </w:tblCellMar>
+    </w:tblPr>
+  </w:style>
+  <w:style w:type="numbering" w:default="1" w:styleId="a2">
+    <w:name w:val="No List"/>
+    <w:uiPriority w:val="99"/>
+    <w:semiHidden/>
+    <w:unhideWhenUsed/>
+  </w:style>
 </w:styles>
 </file>
 
